--- a/word/Atividade2_RotinaDeAtividadeFisica_FabioToledoBonemerDeSalvi.docx
+++ b/word/Atividade2_RotinaDeAtividadeFisica_FabioToledoBonemerDeSalvi.docx
@@ -1106,13 +1106,7 @@
           <w:rPr>
             <w:rStyle w:val="Hyperlink"/>
           </w:rPr>
-          <w:t>MINGW-W64 PROJECT</w:t>
-        </w:r>
-        <w:r>
-          <w:rPr>
-            <w:rStyle w:val="Hyperlink"/>
-          </w:rPr>
-          <w:t>, 2025</w:t>
+          <w:t>MINGW-W64 PROJECT, 2025</w:t>
         </w:r>
       </w:hyperlink>
       <w:r>
@@ -1283,10 +1277,7 @@
         <w:pStyle w:val="Texto2"/>
       </w:pPr>
       <w:r>
-        <w:t>O objetivo</w:t>
-      </w:r>
-      <w:r>
-        <w:t xml:space="preserve"> é d</w:t>
+        <w:t>O objetivo é d</w:t>
       </w:r>
       <w:r>
         <w:t xml:space="preserve">esenvolver um software em linguagem de programação C que </w:t>
@@ -1364,13 +1355,7 @@
         <w:t>exibi</w:t>
       </w:r>
       <w:r>
-        <w:t xml:space="preserve">ções de </w:t>
-      </w:r>
-      <w:r>
-        <w:t>mensagens</w:t>
-      </w:r>
-      <w:r>
-        <w:t xml:space="preserve"> </w:t>
+        <w:t xml:space="preserve">ções de mensagens </w:t>
       </w:r>
       <w:r>
         <w:t>o</w:t>
@@ -1715,9 +1700,15 @@
           <w:i/>
           <w:iCs/>
         </w:rPr>
-        <w:t xml:space="preserve"> </w:t>
-      </w:r>
-      <w:proofErr w:type="spellStart"/>
+        <w:t xml:space="preserve"> if </w:t>
+      </w:r>
+      <w:r>
+        <w:rPr>
+          <w:b w:val="0"/>
+          <w:bCs w:val="0"/>
+        </w:rPr>
+        <w:t xml:space="preserve">ou </w:t>
+      </w:r>
       <w:r>
         <w:rPr>
           <w:b w:val="0"/>
@@ -1725,9 +1716,191 @@
           <w:i/>
           <w:iCs/>
         </w:rPr>
-        <w:t>if</w:t>
-      </w:r>
-      <w:proofErr w:type="spellEnd"/>
+        <w:t>switch</w:t>
+      </w:r>
+      <w:r>
+        <w:rPr>
+          <w:b w:val="0"/>
+          <w:bCs w:val="0"/>
+        </w:rPr>
+        <w:t>;</w:t>
+      </w:r>
+      <w:r>
+        <w:rPr>
+          <w:b w:val="0"/>
+          <w:bCs w:val="0"/>
+        </w:rPr>
+        <w:t xml:space="preserve"> </w:t>
+      </w:r>
+    </w:p>
+    <w:p>
+      <w:pPr>
+        <w:pStyle w:val="Ttulo3"/>
+        <w:rPr>
+          <w:b w:val="0"/>
+          <w:bCs w:val="0"/>
+        </w:rPr>
+      </w:pPr>
+      <w:r>
+        <w:rPr>
+          <w:b w:val="0"/>
+          <w:bCs w:val="0"/>
+        </w:rPr>
+        <w:t>Utiliza variáveis com nomes legíveis e significativos, que facilitem a compreensão do códig</w:t>
+      </w:r>
+      <w:r>
+        <w:rPr>
+          <w:b w:val="0"/>
+          <w:bCs w:val="0"/>
+        </w:rPr>
+        <w:t>o;</w:t>
+      </w:r>
+    </w:p>
+    <w:p>
+      <w:pPr>
+        <w:pStyle w:val="Ttulo3"/>
+        <w:rPr>
+          <w:b w:val="0"/>
+          <w:bCs w:val="0"/>
+        </w:rPr>
+      </w:pPr>
+      <w:r>
+        <w:rPr>
+          <w:b w:val="0"/>
+          <w:bCs w:val="0"/>
+        </w:rPr>
+        <w:t xml:space="preserve">As mensagens e saídas </w:t>
+      </w:r>
+      <w:r>
+        <w:rPr>
+          <w:b w:val="0"/>
+          <w:bCs w:val="0"/>
+        </w:rPr>
+        <w:t>para o usuário</w:t>
+      </w:r>
+      <w:r>
+        <w:rPr>
+          <w:b w:val="0"/>
+          <w:bCs w:val="0"/>
+        </w:rPr>
+        <w:t xml:space="preserve"> </w:t>
+      </w:r>
+      <w:r>
+        <w:rPr>
+          <w:b w:val="0"/>
+          <w:bCs w:val="0"/>
+        </w:rPr>
+        <w:t>são</w:t>
+      </w:r>
+      <w:r>
+        <w:rPr>
+          <w:b w:val="0"/>
+          <w:bCs w:val="0"/>
+        </w:rPr>
+        <w:t xml:space="preserve"> claras e objetivas;</w:t>
+      </w:r>
+    </w:p>
+    <w:p>
+      <w:pPr>
+        <w:pStyle w:val="Ttulo3"/>
+        <w:rPr>
+          <w:b w:val="0"/>
+          <w:bCs w:val="0"/>
+        </w:rPr>
+      </w:pPr>
+      <w:r>
+        <w:rPr>
+          <w:b w:val="0"/>
+          <w:bCs w:val="0"/>
+        </w:rPr>
+        <w:t>O c</w:t>
+      </w:r>
+      <w:r>
+        <w:rPr>
+          <w:b w:val="0"/>
+          <w:bCs w:val="0"/>
+        </w:rPr>
+        <w:t>ó</w:t>
+      </w:r>
+      <w:r>
+        <w:rPr>
+          <w:b w:val="0"/>
+          <w:bCs w:val="0"/>
+        </w:rPr>
+        <w:t>digo est</w:t>
+      </w:r>
+      <w:r>
+        <w:rPr>
+          <w:b w:val="0"/>
+          <w:bCs w:val="0"/>
+        </w:rPr>
+        <w:t>á</w:t>
+      </w:r>
+      <w:r>
+        <w:rPr>
+          <w:b w:val="0"/>
+          <w:bCs w:val="0"/>
+        </w:rPr>
+        <w:t xml:space="preserve"> bem i</w:t>
+      </w:r>
+      <w:r>
+        <w:rPr>
+          <w:b w:val="0"/>
+          <w:bCs w:val="0"/>
+        </w:rPr>
+        <w:t>n</w:t>
+      </w:r>
+      <w:r>
+        <w:rPr>
+          <w:b w:val="0"/>
+          <w:bCs w:val="0"/>
+        </w:rPr>
+        <w:t>de</w:t>
+      </w:r>
+      <w:r>
+        <w:rPr>
+          <w:b w:val="0"/>
+          <w:bCs w:val="0"/>
+        </w:rPr>
+        <w:t>ntado e comentado adequadamente, explicando trechos importantes e a lógica usada;</w:t>
+      </w:r>
+    </w:p>
+    <w:p>
+      <w:pPr>
+        <w:pStyle w:val="Ttulo3"/>
+        <w:rPr>
+          <w:b w:val="0"/>
+          <w:bCs w:val="0"/>
+        </w:rPr>
+      </w:pPr>
+      <w:r>
+        <w:rPr>
+          <w:b w:val="0"/>
+          <w:bCs w:val="0"/>
+        </w:rPr>
+        <w:t>Permit</w:t>
+      </w:r>
+      <w:r>
+        <w:rPr>
+          <w:b w:val="0"/>
+          <w:bCs w:val="0"/>
+        </w:rPr>
+        <w:t>e</w:t>
+      </w:r>
+      <w:r>
+        <w:rPr>
+          <w:b w:val="0"/>
+          <w:bCs w:val="0"/>
+        </w:rPr>
+        <w:t xml:space="preserve"> que o</w:t>
+      </w:r>
+      <w:r>
+        <w:rPr>
+          <w:b w:val="0"/>
+          <w:bCs w:val="0"/>
+        </w:rPr>
+        <w:t xml:space="preserve"> usuário realize múltiplas operações até optar por sair do programa (</w:t>
+      </w:r>
       <w:r>
         <w:rPr>
           <w:b w:val="0"/>
@@ -1735,15 +1908,32 @@
           <w:i/>
           <w:iCs/>
         </w:rPr>
-        <w:t xml:space="preserve"> </w:t>
+        <w:t>loop</w:t>
       </w:r>
       <w:r>
         <w:rPr>
           <w:b w:val="0"/>
           <w:bCs w:val="0"/>
         </w:rPr>
-        <w:t xml:space="preserve">ou </w:t>
-      </w:r>
+        <w:t xml:space="preserve"> principal).</w:t>
+      </w:r>
+    </w:p>
+    <w:p>
+      <w:pPr>
+        <w:pStyle w:val="Ttulo3"/>
+        <w:rPr>
+          <w:b w:val="0"/>
+          <w:bCs w:val="0"/>
+        </w:rPr>
+      </w:pPr>
+      <w:r>
+        <w:rPr>
+          <w:b w:val="0"/>
+          <w:bCs w:val="0"/>
+        </w:rPr>
+        <w:t xml:space="preserve">Utiliza funções e comandos básicos como </w:t>
+      </w:r>
+      <w:proofErr w:type="spellStart"/>
       <w:r>
         <w:rPr>
           <w:b w:val="0"/>
@@ -1751,191 +1941,17 @@
           <w:i/>
           <w:iCs/>
         </w:rPr>
-        <w:t>switch</w:t>
-      </w:r>
+        <w:t>printf</w:t>
+      </w:r>
+      <w:proofErr w:type="spellEnd"/>
       <w:r>
         <w:rPr>
           <w:b w:val="0"/>
           <w:bCs w:val="0"/>
         </w:rPr>
-        <w:t>;</w:t>
-      </w:r>
-      <w:r>
-        <w:rPr>
-          <w:b w:val="0"/>
-          <w:bCs w:val="0"/>
-        </w:rPr>
-        <w:t xml:space="preserve"> </w:t>
-      </w:r>
-    </w:p>
-    <w:p>
-      <w:pPr>
-        <w:pStyle w:val="Ttulo3"/>
-        <w:rPr>
-          <w:b w:val="0"/>
-          <w:bCs w:val="0"/>
-        </w:rPr>
-      </w:pPr>
-      <w:r>
-        <w:rPr>
-          <w:b w:val="0"/>
-          <w:bCs w:val="0"/>
-        </w:rPr>
-        <w:t>Utiliza variáveis com nomes legíveis e significativos, que facilitem a compreensão do códig</w:t>
-      </w:r>
-      <w:r>
-        <w:rPr>
-          <w:b w:val="0"/>
-          <w:bCs w:val="0"/>
-        </w:rPr>
-        <w:t>o;</w:t>
-      </w:r>
-    </w:p>
-    <w:p>
-      <w:pPr>
-        <w:pStyle w:val="Ttulo3"/>
-        <w:rPr>
-          <w:b w:val="0"/>
-          <w:bCs w:val="0"/>
-        </w:rPr>
-      </w:pPr>
-      <w:r>
-        <w:rPr>
-          <w:b w:val="0"/>
-          <w:bCs w:val="0"/>
-        </w:rPr>
-        <w:t xml:space="preserve">As mensagens e saídas </w:t>
-      </w:r>
-      <w:r>
-        <w:rPr>
-          <w:b w:val="0"/>
-          <w:bCs w:val="0"/>
-        </w:rPr>
-        <w:t>para o usuário</w:t>
-      </w:r>
-      <w:r>
-        <w:rPr>
-          <w:b w:val="0"/>
-          <w:bCs w:val="0"/>
-        </w:rPr>
-        <w:t xml:space="preserve"> </w:t>
-      </w:r>
-      <w:r>
-        <w:rPr>
-          <w:b w:val="0"/>
-          <w:bCs w:val="0"/>
-        </w:rPr>
-        <w:t>são</w:t>
-      </w:r>
-      <w:r>
-        <w:rPr>
-          <w:b w:val="0"/>
-          <w:bCs w:val="0"/>
-        </w:rPr>
-        <w:t xml:space="preserve"> claras e objetivas;</w:t>
-      </w:r>
-    </w:p>
-    <w:p>
-      <w:pPr>
-        <w:pStyle w:val="Ttulo3"/>
-        <w:rPr>
-          <w:b w:val="0"/>
-          <w:bCs w:val="0"/>
-        </w:rPr>
-      </w:pPr>
-      <w:r>
-        <w:rPr>
-          <w:b w:val="0"/>
-          <w:bCs w:val="0"/>
-        </w:rPr>
-        <w:t>O c</w:t>
-      </w:r>
-      <w:r>
-        <w:rPr>
-          <w:b w:val="0"/>
-          <w:bCs w:val="0"/>
-        </w:rPr>
-        <w:t>ó</w:t>
-      </w:r>
-      <w:r>
-        <w:rPr>
-          <w:b w:val="0"/>
-          <w:bCs w:val="0"/>
-        </w:rPr>
-        <w:t>digo est</w:t>
-      </w:r>
-      <w:r>
-        <w:rPr>
-          <w:b w:val="0"/>
-          <w:bCs w:val="0"/>
-        </w:rPr>
-        <w:t>á</w:t>
-      </w:r>
-      <w:r>
-        <w:rPr>
-          <w:b w:val="0"/>
-          <w:bCs w:val="0"/>
-        </w:rPr>
-        <w:t xml:space="preserve"> bem i</w:t>
-      </w:r>
-      <w:r>
-        <w:rPr>
-          <w:b w:val="0"/>
-          <w:bCs w:val="0"/>
-        </w:rPr>
-        <w:t>n</w:t>
-      </w:r>
-      <w:r>
-        <w:rPr>
-          <w:b w:val="0"/>
-          <w:bCs w:val="0"/>
-        </w:rPr>
-        <w:t>de</w:t>
-      </w:r>
-      <w:r>
-        <w:rPr>
-          <w:b w:val="0"/>
-          <w:bCs w:val="0"/>
-        </w:rPr>
-        <w:t>ntado e comentado adequadamente, explicando trechos importantes e a lógica usada;</w:t>
-      </w:r>
-    </w:p>
-    <w:p>
-      <w:pPr>
-        <w:pStyle w:val="Ttulo3"/>
-        <w:rPr>
-          <w:b w:val="0"/>
-          <w:bCs w:val="0"/>
-        </w:rPr>
-      </w:pPr>
-      <w:r>
-        <w:rPr>
-          <w:b w:val="0"/>
-          <w:bCs w:val="0"/>
-        </w:rPr>
-        <w:t>Permit</w:t>
-      </w:r>
-      <w:r>
-        <w:rPr>
-          <w:b w:val="0"/>
-          <w:bCs w:val="0"/>
-        </w:rPr>
-        <w:t>e</w:t>
-      </w:r>
-      <w:r>
-        <w:rPr>
-          <w:b w:val="0"/>
-          <w:bCs w:val="0"/>
-        </w:rPr>
-        <w:t xml:space="preserve"> que o</w:t>
-      </w:r>
-      <w:r>
-        <w:rPr>
-          <w:b w:val="0"/>
-          <w:bCs w:val="0"/>
-        </w:rPr>
-        <w:t xml:space="preserve"> usuário realize múltiplas operações até optar por sair do programa (</w:t>
-      </w:r>
+        <w:t xml:space="preserve">, </w:t>
+      </w:r>
+      <w:proofErr w:type="spellStart"/>
       <w:r>
         <w:rPr>
           <w:b w:val="0"/>
@@ -1943,30 +1959,15 @@
           <w:i/>
           <w:iCs/>
         </w:rPr>
-        <w:t>loop</w:t>
-      </w:r>
+        <w:t>scanf</w:t>
+      </w:r>
+      <w:proofErr w:type="spellEnd"/>
       <w:r>
         <w:rPr>
           <w:b w:val="0"/>
           <w:bCs w:val="0"/>
         </w:rPr>
-        <w:t xml:space="preserve"> principal).</w:t>
-      </w:r>
-    </w:p>
-    <w:p>
-      <w:pPr>
-        <w:pStyle w:val="Ttulo3"/>
-        <w:rPr>
-          <w:b w:val="0"/>
-          <w:bCs w:val="0"/>
-        </w:rPr>
-      </w:pPr>
-      <w:r>
-        <w:rPr>
-          <w:b w:val="0"/>
-          <w:bCs w:val="0"/>
-        </w:rPr>
-        <w:t xml:space="preserve">Utiliza funções e comandos básicos como </w:t>
+        <w:t xml:space="preserve">, </w:t>
       </w:r>
       <w:proofErr w:type="spellStart"/>
       <w:r>
@@ -1976,17 +1977,9 @@
           <w:i/>
           <w:iCs/>
         </w:rPr>
-        <w:t>printf</w:t>
-      </w:r>
-      <w:proofErr w:type="spellEnd"/>
-      <w:r>
-        <w:rPr>
-          <w:b w:val="0"/>
-          <w:bCs w:val="0"/>
-        </w:rPr>
-        <w:t xml:space="preserve">, </w:t>
-      </w:r>
-      <w:proofErr w:type="spellStart"/>
+        <w:t>if</w:t>
+      </w:r>
+      <w:proofErr w:type="spellEnd"/>
       <w:r>
         <w:rPr>
           <w:b w:val="0"/>
@@ -1994,15 +1987,7 @@
           <w:i/>
           <w:iCs/>
         </w:rPr>
-        <w:t>scanf</w:t>
-      </w:r>
-      <w:proofErr w:type="spellEnd"/>
-      <w:r>
-        <w:rPr>
-          <w:b w:val="0"/>
-          <w:bCs w:val="0"/>
-        </w:rPr>
-        <w:t xml:space="preserve">, </w:t>
+        <w:t>/</w:t>
       </w:r>
       <w:proofErr w:type="spellStart"/>
       <w:r>
@@ -2012,9 +1997,16 @@
           <w:i/>
           <w:iCs/>
         </w:rPr>
-        <w:t>if</w:t>
-      </w:r>
-      <w:proofErr w:type="spellEnd"/>
+        <w:t>else</w:t>
+      </w:r>
+      <w:proofErr w:type="spellEnd"/>
+      <w:r>
+        <w:rPr>
+          <w:b w:val="0"/>
+          <w:bCs w:val="0"/>
+        </w:rPr>
+        <w:t xml:space="preserve">, </w:t>
+      </w:r>
       <w:r>
         <w:rPr>
           <w:b w:val="0"/>
@@ -2022,7 +2014,14 @@
           <w:i/>
           <w:iCs/>
         </w:rPr>
-        <w:t>/</w:t>
+        <w:t>switch</w:t>
+      </w:r>
+      <w:r>
+        <w:rPr>
+          <w:b w:val="0"/>
+          <w:bCs w:val="0"/>
+        </w:rPr>
+        <w:t xml:space="preserve">, </w:t>
       </w:r>
       <w:proofErr w:type="spellStart"/>
       <w:r>
@@ -2032,7 +2031,7 @@
           <w:i/>
           <w:iCs/>
         </w:rPr>
-        <w:t>else</w:t>
+        <w:t>while</w:t>
       </w:r>
       <w:proofErr w:type="spellEnd"/>
       <w:r>
@@ -2049,16 +2048,176 @@
           <w:i/>
           <w:iCs/>
         </w:rPr>
-        <w:t>switch</w:t>
+        <w:t>for</w:t>
       </w:r>
       <w:r>
         <w:rPr>
           <w:b w:val="0"/>
           <w:bCs w:val="0"/>
         </w:rPr>
-        <w:t xml:space="preserve">, </w:t>
-      </w:r>
-      <w:proofErr w:type="spellStart"/>
+        <w:t xml:space="preserve">, entre </w:t>
+      </w:r>
+      <w:r>
+        <w:rPr>
+          <w:b w:val="0"/>
+          <w:bCs w:val="0"/>
+        </w:rPr>
+        <w:t>o</w:t>
+      </w:r>
+      <w:r>
+        <w:rPr>
+          <w:b w:val="0"/>
+          <w:bCs w:val="0"/>
+        </w:rPr>
+        <w:t>utros.</w:t>
+      </w:r>
+    </w:p>
+    <w:p>
+      <w:pPr>
+        <w:pStyle w:val="Ttulo3"/>
+        <w:rPr>
+          <w:b w:val="0"/>
+          <w:bCs w:val="0"/>
+        </w:rPr>
+      </w:pPr>
+      <w:r>
+        <w:rPr>
+          <w:b w:val="0"/>
+          <w:bCs w:val="0"/>
+        </w:rPr>
+        <w:lastRenderedPageBreak/>
+        <w:t>O programa f</w:t>
+      </w:r>
+      <w:r>
+        <w:rPr>
+          <w:b w:val="0"/>
+          <w:bCs w:val="0"/>
+        </w:rPr>
+        <w:t>oi</w:t>
+      </w:r>
+      <w:r>
+        <w:rPr>
+          <w:b w:val="0"/>
+          <w:bCs w:val="0"/>
+        </w:rPr>
+        <w:t xml:space="preserve"> testado em </w:t>
+      </w:r>
+      <w:r>
+        <w:rPr>
+          <w:b w:val="0"/>
+          <w:bCs w:val="0"/>
+        </w:rPr>
+        <w:t xml:space="preserve">diferentes cenários e entradas </w:t>
+      </w:r>
+      <w:r>
+        <w:rPr>
+          <w:b w:val="0"/>
+          <w:bCs w:val="0"/>
+        </w:rPr>
+        <w:t>de dados, funcionando corretamente.</w:t>
+      </w:r>
+    </w:p>
+    <w:p>
+      <w:pPr>
+        <w:pStyle w:val="Ttulo2"/>
+      </w:pPr>
+      <w:r>
+        <w:t>Organização do Código</w:t>
+      </w:r>
+    </w:p>
+    <w:p>
+      <w:pPr>
+        <w:pStyle w:val="Ttulo3"/>
+        <w:rPr>
+          <w:b w:val="0"/>
+          <w:bCs w:val="0"/>
+        </w:rPr>
+      </w:pPr>
+      <w:r>
+        <w:t xml:space="preserve">Apresentação do sistema: </w:t>
+      </w:r>
+      <w:r>
+        <w:rPr>
+          <w:b w:val="0"/>
+          <w:bCs w:val="0"/>
+        </w:rPr>
+        <w:t xml:space="preserve"> uma</w:t>
+      </w:r>
+      <w:r>
+        <w:rPr>
+          <w:b w:val="0"/>
+          <w:bCs w:val="0"/>
+        </w:rPr>
+        <w:t xml:space="preserve"> mensagem inicial expli</w:t>
+      </w:r>
+      <w:r>
+        <w:rPr>
+          <w:b w:val="0"/>
+          <w:bCs w:val="0"/>
+        </w:rPr>
+        <w:t>ca</w:t>
+      </w:r>
+      <w:r>
+        <w:rPr>
+          <w:b w:val="0"/>
+          <w:bCs w:val="0"/>
+        </w:rPr>
+        <w:t xml:space="preserve"> o que programa faz;</w:t>
+      </w:r>
+    </w:p>
+    <w:p>
+      <w:pPr>
+        <w:pStyle w:val="Ttulo3"/>
+        <w:rPr>
+          <w:b w:val="0"/>
+          <w:bCs w:val="0"/>
+        </w:rPr>
+      </w:pPr>
+      <w:r>
+        <w:t>Menu de opções:</w:t>
+      </w:r>
+      <w:r>
+        <w:rPr>
+          <w:b w:val="0"/>
+          <w:bCs w:val="0"/>
+        </w:rPr>
+        <w:t xml:space="preserve"> implementa</w:t>
+      </w:r>
+      <w:r>
+        <w:rPr>
+          <w:b w:val="0"/>
+          <w:bCs w:val="0"/>
+        </w:rPr>
+        <w:t>do</w:t>
+      </w:r>
+      <w:r>
+        <w:rPr>
+          <w:b w:val="0"/>
+          <w:bCs w:val="0"/>
+        </w:rPr>
+        <w:t xml:space="preserve"> </w:t>
+      </w:r>
+      <w:r>
+        <w:rPr>
+          <w:b w:val="0"/>
+          <w:bCs w:val="0"/>
+        </w:rPr>
+        <w:t>de</w:t>
+      </w:r>
+      <w:r>
+        <w:rPr>
+          <w:b w:val="0"/>
+          <w:bCs w:val="0"/>
+        </w:rPr>
+        <w:t>ntro de</w:t>
+      </w:r>
+      <w:r>
+        <w:rPr>
+          <w:b w:val="0"/>
+          <w:bCs w:val="0"/>
+        </w:rPr>
+        <w:t xml:space="preserve"> um </w:t>
+      </w:r>
       <w:r>
         <w:rPr>
           <w:b w:val="0"/>
@@ -2066,16 +2225,9 @@
           <w:i/>
           <w:iCs/>
         </w:rPr>
-        <w:t>while</w:t>
-      </w:r>
-      <w:proofErr w:type="spellEnd"/>
-      <w:r>
-        <w:rPr>
-          <w:b w:val="0"/>
-          <w:bCs w:val="0"/>
-        </w:rPr>
-        <w:t xml:space="preserve">, </w:t>
-      </w:r>
+        <w:t xml:space="preserve">loop </w:t>
+      </w:r>
+      <w:proofErr w:type="spellStart"/>
       <w:r>
         <w:rPr>
           <w:b w:val="0"/>
@@ -2083,176 +2235,64 @@
           <w:i/>
           <w:iCs/>
         </w:rPr>
-        <w:t>for</w:t>
-      </w:r>
+        <w:t>while</w:t>
+      </w:r>
+      <w:proofErr w:type="spellEnd"/>
       <w:r>
         <w:rPr>
           <w:b w:val="0"/>
           <w:bCs w:val="0"/>
         </w:rPr>
-        <w:t xml:space="preserve">, entre </w:t>
+        <w:t xml:space="preserve"> </w:t>
       </w:r>
       <w:r>
         <w:rPr>
           <w:b w:val="0"/>
           <w:bCs w:val="0"/>
         </w:rPr>
-        <w:t>o</w:t>
+        <w:t xml:space="preserve">e </w:t>
       </w:r>
       <w:r>
         <w:rPr>
           <w:b w:val="0"/>
           <w:bCs w:val="0"/>
         </w:rPr>
-        <w:t>utros.</w:t>
-      </w:r>
-    </w:p>
-    <w:p>
-      <w:pPr>
-        <w:pStyle w:val="Ttulo3"/>
+        <w:t>permiti repetição das ações</w:t>
+      </w:r>
+      <w:r>
         <w:rPr>
           <w:b w:val="0"/>
           <w:bCs w:val="0"/>
         </w:rPr>
-      </w:pPr>
-      <w:r>
+        <w:t>;</w:t>
+      </w:r>
+    </w:p>
+    <w:p>
+      <w:pPr>
+        <w:pStyle w:val="Ttulo3"/>
         <w:rPr>
           <w:b w:val="0"/>
           <w:bCs w:val="0"/>
         </w:rPr>
-        <w:lastRenderedPageBreak/>
-        <w:t>O programa f</w:t>
+      </w:pPr>
+      <w:r>
+        <w:t xml:space="preserve">Tratamento das opções: </w:t>
       </w:r>
       <w:r>
         <w:rPr>
           <w:b w:val="0"/>
           <w:bCs w:val="0"/>
         </w:rPr>
-        <w:t>oi</w:t>
+        <w:t>uso</w:t>
       </w:r>
       <w:r>
         <w:rPr>
           <w:b w:val="0"/>
           <w:bCs w:val="0"/>
         </w:rPr>
-        <w:t xml:space="preserve"> testado em </w:t>
-      </w:r>
-      <w:r>
-        <w:rPr>
-          <w:b w:val="0"/>
-          <w:bCs w:val="0"/>
-        </w:rPr>
-        <w:t xml:space="preserve">diferentes cenários e entradas </w:t>
-      </w:r>
-      <w:r>
-        <w:rPr>
-          <w:b w:val="0"/>
-          <w:bCs w:val="0"/>
-        </w:rPr>
-        <w:t>de dados, funcionando corretamente.</w:t>
-      </w:r>
-    </w:p>
-    <w:p>
-      <w:pPr>
-        <w:pStyle w:val="Ttulo2"/>
-      </w:pPr>
-      <w:r>
-        <w:t>Organização do Código</w:t>
-      </w:r>
-    </w:p>
-    <w:p>
-      <w:pPr>
-        <w:pStyle w:val="Ttulo3"/>
-        <w:rPr>
-          <w:b w:val="0"/>
-          <w:bCs w:val="0"/>
-        </w:rPr>
-      </w:pPr>
-      <w:r>
-        <w:t xml:space="preserve">Apresentação do sistema: </w:t>
-      </w:r>
-      <w:r>
-        <w:rPr>
-          <w:b w:val="0"/>
-          <w:bCs w:val="0"/>
-        </w:rPr>
-        <w:t xml:space="preserve"> uma</w:t>
-      </w:r>
-      <w:r>
-        <w:rPr>
-          <w:b w:val="0"/>
-          <w:bCs w:val="0"/>
-        </w:rPr>
-        <w:t xml:space="preserve"> mensagem inicial expli</w:t>
-      </w:r>
-      <w:r>
-        <w:rPr>
-          <w:b w:val="0"/>
-          <w:bCs w:val="0"/>
-        </w:rPr>
-        <w:t>ca</w:t>
-      </w:r>
-      <w:r>
-        <w:rPr>
-          <w:b w:val="0"/>
-          <w:bCs w:val="0"/>
-        </w:rPr>
-        <w:t xml:space="preserve"> o que programa faz;</w:t>
-      </w:r>
-    </w:p>
-    <w:p>
-      <w:pPr>
-        <w:pStyle w:val="Ttulo3"/>
-        <w:rPr>
-          <w:b w:val="0"/>
-          <w:bCs w:val="0"/>
-        </w:rPr>
-      </w:pPr>
-      <w:r>
-        <w:t>Menu de opções:</w:t>
-      </w:r>
-      <w:r>
-        <w:rPr>
-          <w:b w:val="0"/>
-          <w:bCs w:val="0"/>
-        </w:rPr>
-        <w:t xml:space="preserve"> implementa</w:t>
-      </w:r>
-      <w:r>
-        <w:rPr>
-          <w:b w:val="0"/>
-          <w:bCs w:val="0"/>
-        </w:rPr>
-        <w:t>do</w:t>
-      </w:r>
-      <w:r>
-        <w:rPr>
-          <w:b w:val="0"/>
-          <w:bCs w:val="0"/>
-        </w:rPr>
-        <w:t xml:space="preserve"> </w:t>
-      </w:r>
-      <w:r>
-        <w:rPr>
-          <w:b w:val="0"/>
-          <w:bCs w:val="0"/>
-        </w:rPr>
-        <w:t>de</w:t>
-      </w:r>
-      <w:r>
-        <w:rPr>
-          <w:b w:val="0"/>
-          <w:bCs w:val="0"/>
-        </w:rPr>
-        <w:t>ntro de</w:t>
-      </w:r>
-      <w:r>
-        <w:rPr>
-          <w:b w:val="0"/>
-          <w:bCs w:val="0"/>
-        </w:rPr>
-        <w:t xml:space="preserve"> um </w:t>
-      </w:r>
+        <w:t xml:space="preserve"> de </w:t>
+      </w:r>
+      <w:proofErr w:type="spellStart"/>
       <w:r>
         <w:rPr>
           <w:b w:val="0"/>
@@ -2260,7 +2300,15 @@
           <w:i/>
           <w:iCs/>
         </w:rPr>
-        <w:t xml:space="preserve">loop </w:t>
+        <w:t>if</w:t>
+      </w:r>
+      <w:proofErr w:type="spellEnd"/>
+      <w:r>
+        <w:rPr>
+          <w:b w:val="0"/>
+          <w:bCs w:val="0"/>
+        </w:rPr>
+        <w:t>/</w:t>
       </w:r>
       <w:proofErr w:type="spellStart"/>
       <w:r>
@@ -2270,7 +2318,7 @@
           <w:i/>
           <w:iCs/>
         </w:rPr>
-        <w:t>while</w:t>
+        <w:t>else</w:t>
       </w:r>
       <w:proofErr w:type="spellEnd"/>
       <w:r>
@@ -2278,56 +2326,8 @@
           <w:b w:val="0"/>
           <w:bCs w:val="0"/>
         </w:rPr>
-        <w:t xml:space="preserve"> </w:t>
-      </w:r>
-      <w:r>
-        <w:rPr>
-          <w:b w:val="0"/>
-          <w:bCs w:val="0"/>
-        </w:rPr>
-        <w:t xml:space="preserve">e </w:t>
-      </w:r>
-      <w:r>
-        <w:rPr>
-          <w:b w:val="0"/>
-          <w:bCs w:val="0"/>
-        </w:rPr>
-        <w:t>permiti repetição das ações</w:t>
-      </w:r>
-      <w:r>
-        <w:rPr>
-          <w:b w:val="0"/>
-          <w:bCs w:val="0"/>
-        </w:rPr>
-        <w:t>;</w:t>
-      </w:r>
-    </w:p>
-    <w:p>
-      <w:pPr>
-        <w:pStyle w:val="Ttulo3"/>
-        <w:rPr>
-          <w:b w:val="0"/>
-          <w:bCs w:val="0"/>
-        </w:rPr>
-      </w:pPr>
-      <w:r>
-        <w:t xml:space="preserve">Tratamento das opções: </w:t>
-      </w:r>
-      <w:r>
-        <w:rPr>
-          <w:b w:val="0"/>
-          <w:bCs w:val="0"/>
-        </w:rPr>
-        <w:t>uso</w:t>
-      </w:r>
-      <w:r>
-        <w:rPr>
-          <w:b w:val="0"/>
-          <w:bCs w:val="0"/>
-        </w:rPr>
-        <w:t xml:space="preserve"> de </w:t>
-      </w:r>
-      <w:proofErr w:type="spellStart"/>
+        <w:t xml:space="preserve"> ou </w:t>
+      </w:r>
       <w:r>
         <w:rPr>
           <w:b w:val="0"/>
@@ -2335,42 +2335,35 @@
           <w:i/>
           <w:iCs/>
         </w:rPr>
-        <w:t>if</w:t>
-      </w:r>
-      <w:proofErr w:type="spellEnd"/>
+        <w:t>switch</w:t>
+      </w:r>
       <w:r>
         <w:rPr>
           <w:b w:val="0"/>
           <w:bCs w:val="0"/>
         </w:rPr>
-        <w:t>/</w:t>
-      </w:r>
-      <w:proofErr w:type="spellStart"/>
+        <w:t xml:space="preserve"> </w:t>
+      </w:r>
       <w:r>
         <w:rPr>
           <w:b w:val="0"/>
           <w:bCs w:val="0"/>
-          <w:i/>
-          <w:iCs/>
-        </w:rPr>
-        <w:t>else</w:t>
-      </w:r>
-      <w:proofErr w:type="spellEnd"/>
+        </w:rPr>
+        <w:t>no</w:t>
+      </w:r>
       <w:r>
         <w:rPr>
           <w:b w:val="0"/>
           <w:bCs w:val="0"/>
         </w:rPr>
-        <w:t xml:space="preserve"> ou </w:t>
+        <w:t xml:space="preserve"> control</w:t>
       </w:r>
       <w:r>
         <w:rPr>
           <w:b w:val="0"/>
           <w:bCs w:val="0"/>
-          <w:i/>
-          <w:iCs/>
-        </w:rPr>
-        <w:t>switch</w:t>
+        </w:rPr>
+        <w:t>e</w:t>
       </w:r>
       <w:r>
         <w:rPr>
@@ -2384,156 +2377,128 @@
           <w:b w:val="0"/>
           <w:bCs w:val="0"/>
         </w:rPr>
-        <w:t>no</w:t>
+        <w:t>d</w:t>
       </w:r>
       <w:r>
         <w:rPr>
           <w:b w:val="0"/>
           <w:bCs w:val="0"/>
         </w:rPr>
-        <w:t xml:space="preserve"> control</w:t>
+        <w:t>as funcionalidades conform</w:t>
       </w:r>
       <w:r>
         <w:rPr>
           <w:b w:val="0"/>
           <w:bCs w:val="0"/>
         </w:rPr>
-        <w:t>e</w:t>
-      </w:r>
-      <w:r>
+        <w:t>e a escolha do usuário;</w:t>
+      </w:r>
+    </w:p>
+    <w:p>
+      <w:pPr>
+        <w:pStyle w:val="Ttulo3"/>
         <w:rPr>
           <w:b w:val="0"/>
           <w:bCs w:val="0"/>
         </w:rPr>
-        <w:t xml:space="preserve"> </w:t>
+      </w:pPr>
+      <w:r>
+        <w:t>Validação das entradas:</w:t>
       </w:r>
       <w:r>
         <w:rPr>
           <w:b w:val="0"/>
           <w:bCs w:val="0"/>
         </w:rPr>
-        <w:t>d</w:t>
+        <w:t xml:space="preserve"> garant</w:t>
       </w:r>
       <w:r>
         <w:rPr>
           <w:b w:val="0"/>
           <w:bCs w:val="0"/>
         </w:rPr>
-        <w:t>as funcionalidades conform</w:t>
+        <w:t>e</w:t>
       </w:r>
       <w:r>
         <w:rPr>
           <w:b w:val="0"/>
           <w:bCs w:val="0"/>
         </w:rPr>
-        <w:t>e a escolha do usuário;</w:t>
-      </w:r>
-    </w:p>
-    <w:p>
-      <w:pPr>
-        <w:pStyle w:val="Ttulo3"/>
+        <w:t xml:space="preserve"> que o usuário informe valores válido</w:t>
+      </w:r>
+      <w:r>
         <w:rPr>
           <w:b w:val="0"/>
           <w:bCs w:val="0"/>
         </w:rPr>
-      </w:pPr>
-      <w:r>
-        <w:t>Validação das entradas:</w:t>
+        <w:t>s e trat</w:t>
       </w:r>
       <w:r>
         <w:rPr>
           <w:b w:val="0"/>
           <w:bCs w:val="0"/>
         </w:rPr>
-        <w:t xml:space="preserve"> garant</w:t>
+        <w:t>a</w:t>
       </w:r>
       <w:r>
         <w:rPr>
           <w:b w:val="0"/>
           <w:bCs w:val="0"/>
         </w:rPr>
-        <w:t>e</w:t>
-      </w:r>
-      <w:r>
+        <w:t xml:space="preserve"> entradas incorretas com mensagens amigáveis;</w:t>
+      </w:r>
+    </w:p>
+    <w:p>
+      <w:pPr>
+        <w:pStyle w:val="Ttulo3"/>
         <w:rPr>
           <w:b w:val="0"/>
           <w:bCs w:val="0"/>
         </w:rPr>
-        <w:t xml:space="preserve"> que o usuário informe valores válido</w:t>
+      </w:pPr>
+      <w:r>
+        <w:t>Mensagens de encerramento:</w:t>
       </w:r>
       <w:r>
         <w:rPr>
           <w:b w:val="0"/>
           <w:bCs w:val="0"/>
         </w:rPr>
-        <w:t>s e trat</w:t>
+        <w:t xml:space="preserve"> a</w:t>
       </w:r>
       <w:r>
         <w:rPr>
           <w:b w:val="0"/>
           <w:bCs w:val="0"/>
         </w:rPr>
-        <w:t>a</w:t>
+        <w:t>o</w:t>
       </w:r>
       <w:r>
         <w:rPr>
           <w:b w:val="0"/>
           <w:bCs w:val="0"/>
         </w:rPr>
-        <w:t xml:space="preserve"> entradas incorretas com mensagens amigáveis;</w:t>
-      </w:r>
-    </w:p>
-    <w:p>
-      <w:pPr>
-        <w:pStyle w:val="Ttulo3"/>
+        <w:t xml:space="preserve"> sair do programa,</w:t>
+      </w:r>
+      <w:r>
         <w:rPr>
           <w:b w:val="0"/>
           <w:bCs w:val="0"/>
         </w:rPr>
-      </w:pPr>
-      <w:r>
-        <w:t>Mensagens de encerramento:</w:t>
+        <w:t xml:space="preserve"> </w:t>
       </w:r>
       <w:r>
         <w:rPr>
           <w:b w:val="0"/>
           <w:bCs w:val="0"/>
         </w:rPr>
-        <w:t xml:space="preserve"> a</w:t>
+        <w:t>apresenta</w:t>
       </w:r>
       <w:r>
         <w:rPr>
           <w:b w:val="0"/>
           <w:bCs w:val="0"/>
         </w:rPr>
-        <w:t>o</w:t>
-      </w:r>
-      <w:r>
-        <w:rPr>
-          <w:b w:val="0"/>
-          <w:bCs w:val="0"/>
-        </w:rPr>
-        <w:t xml:space="preserve"> sair do programa,</w:t>
-      </w:r>
-      <w:r>
-        <w:rPr>
-          <w:b w:val="0"/>
-          <w:bCs w:val="0"/>
-        </w:rPr>
-        <w:t xml:space="preserve"> </w:t>
-      </w:r>
-      <w:r>
-        <w:rPr>
-          <w:b w:val="0"/>
-          <w:bCs w:val="0"/>
-        </w:rPr>
-        <w:t>apresenta</w:t>
-      </w:r>
-      <w:r>
-        <w:rPr>
-          <w:b w:val="0"/>
-          <w:bCs w:val="0"/>
-        </w:rPr>
         <w:t xml:space="preserve"> uma mensagem de agradecimento;</w:t>
       </w:r>
     </w:p>
@@ -13834,7 +13799,7 @@
         <w:pStyle w:val="Codigo"/>
         <w:rPr>
           <w:color w:val="000000"/>
-          <w:lang w:val="en-US" w:eastAsia="pt-BR"/>
+          <w:lang w:eastAsia="pt-BR"/>
         </w:rPr>
       </w:pPr>
       <w:r>
@@ -13847,46 +13812,44 @@
       <w:r>
         <w:rPr>
           <w:color w:val="1F377F"/>
-          <w:lang w:val="en-US" w:eastAsia="pt-BR"/>
+          <w:lang w:eastAsia="pt-BR"/>
         </w:rPr>
         <w:t>menu</w:t>
       </w:r>
       <w:r>
         <w:rPr>
           <w:color w:val="000000"/>
-          <w:lang w:val="en-US" w:eastAsia="pt-BR"/>
+          <w:lang w:eastAsia="pt-BR"/>
         </w:rPr>
         <w:t xml:space="preserve"> = </w:t>
       </w:r>
-      <w:proofErr w:type="gramStart"/>
       <w:r>
         <w:rPr>
           <w:color w:val="098658"/>
-          <w:lang w:val="en-US" w:eastAsia="pt-BR"/>
+          <w:lang w:eastAsia="pt-BR"/>
         </w:rPr>
         <w:t>0</w:t>
       </w:r>
       <w:r>
         <w:rPr>
           <w:color w:val="000000"/>
-          <w:lang w:val="en-US" w:eastAsia="pt-BR"/>
+          <w:lang w:eastAsia="pt-BR"/>
         </w:rPr>
         <w:t>;</w:t>
       </w:r>
-      <w:proofErr w:type="gramEnd"/>
-    </w:p>
-    <w:p>
-      <w:pPr>
-        <w:pStyle w:val="Codigo"/>
-        <w:rPr>
-          <w:color w:val="000000"/>
-          <w:lang w:val="en-US" w:eastAsia="pt-BR"/>
-        </w:rPr>
-      </w:pPr>
-      <w:r>
-        <w:rPr>
-          <w:color w:val="000000"/>
-          <w:lang w:val="en-US" w:eastAsia="pt-BR"/>
+    </w:p>
+    <w:p>
+      <w:pPr>
+        <w:pStyle w:val="Codigo"/>
+        <w:rPr>
+          <w:color w:val="000000"/>
+          <w:lang w:eastAsia="pt-BR"/>
+        </w:rPr>
+      </w:pPr>
+      <w:r>
+        <w:rPr>
+          <w:color w:val="000000"/>
+          <w:lang w:eastAsia="pt-BR"/>
         </w:rPr>
         <w:t>            }</w:t>
       </w:r>
@@ -13896,13 +13859,13 @@
         <w:pStyle w:val="Codigo"/>
         <w:rPr>
           <w:color w:val="000000"/>
-          <w:lang w:val="en-US" w:eastAsia="pt-BR"/>
-        </w:rPr>
-      </w:pPr>
-      <w:r>
-        <w:rPr>
-          <w:color w:val="000000"/>
-          <w:lang w:val="en-US" w:eastAsia="pt-BR"/>
+          <w:lang w:eastAsia="pt-BR"/>
+        </w:rPr>
+      </w:pPr>
+      <w:r>
+        <w:rPr>
+          <w:color w:val="000000"/>
+          <w:lang w:eastAsia="pt-BR"/>
         </w:rPr>
         <w:t xml:space="preserve">                    </w:t>
       </w:r>
@@ -13912,115 +13875,113 @@
         <w:pStyle w:val="Codigo"/>
         <w:rPr>
           <w:color w:val="000000"/>
-          <w:lang w:val="en-US" w:eastAsia="pt-BR"/>
-        </w:rPr>
-      </w:pPr>
-      <w:r>
-        <w:rPr>
-          <w:color w:val="000000"/>
-          <w:lang w:val="en-US" w:eastAsia="pt-BR"/>
+          <w:lang w:eastAsia="pt-BR"/>
+        </w:rPr>
+      </w:pPr>
+      <w:r>
+        <w:rPr>
+          <w:color w:val="000000"/>
+          <w:lang w:eastAsia="pt-BR"/>
         </w:rPr>
         <w:t xml:space="preserve">        } </w:t>
       </w:r>
       <w:r>
         <w:rPr>
           <w:color w:val="8F08C4"/>
-          <w:lang w:val="en-US" w:eastAsia="pt-BR"/>
+          <w:lang w:eastAsia="pt-BR"/>
         </w:rPr>
         <w:t>else</w:t>
       </w:r>
       <w:r>
         <w:rPr>
           <w:color w:val="000000"/>
-          <w:lang w:val="en-US" w:eastAsia="pt-BR"/>
+          <w:lang w:eastAsia="pt-BR"/>
         </w:rPr>
         <w:t xml:space="preserve"> </w:t>
       </w:r>
       <w:r>
         <w:rPr>
           <w:color w:val="8F08C4"/>
-          <w:lang w:val="en-US" w:eastAsia="pt-BR"/>
+          <w:lang w:eastAsia="pt-BR"/>
         </w:rPr>
         <w:t>if</w:t>
       </w:r>
       <w:r>
         <w:rPr>
           <w:color w:val="000000"/>
-          <w:lang w:val="en-US" w:eastAsia="pt-BR"/>
+          <w:lang w:eastAsia="pt-BR"/>
         </w:rPr>
         <w:t xml:space="preserve"> (</w:t>
       </w:r>
       <w:r>
         <w:rPr>
           <w:color w:val="1F377F"/>
-          <w:lang w:val="en-US" w:eastAsia="pt-BR"/>
+          <w:lang w:eastAsia="pt-BR"/>
         </w:rPr>
         <w:t>menu</w:t>
       </w:r>
       <w:r>
         <w:rPr>
           <w:color w:val="000000"/>
-          <w:lang w:val="en-US" w:eastAsia="pt-BR"/>
+          <w:lang w:eastAsia="pt-BR"/>
         </w:rPr>
         <w:t xml:space="preserve"> &gt;= </w:t>
       </w:r>
       <w:r>
         <w:rPr>
           <w:color w:val="098658"/>
-          <w:lang w:val="en-US" w:eastAsia="pt-BR"/>
+          <w:lang w:eastAsia="pt-BR"/>
         </w:rPr>
         <w:t>11</w:t>
       </w:r>
       <w:r>
         <w:rPr>
           <w:color w:val="000000"/>
-          <w:lang w:val="en-US" w:eastAsia="pt-BR"/>
+          <w:lang w:eastAsia="pt-BR"/>
         </w:rPr>
         <w:t xml:space="preserve"> &amp;&amp; </w:t>
       </w:r>
       <w:r>
         <w:rPr>
           <w:color w:val="1F377F"/>
-          <w:lang w:val="en-US" w:eastAsia="pt-BR"/>
+          <w:lang w:eastAsia="pt-BR"/>
         </w:rPr>
         <w:t>menu</w:t>
       </w:r>
       <w:r>
         <w:rPr>
           <w:color w:val="000000"/>
-          <w:lang w:val="en-US" w:eastAsia="pt-BR"/>
+          <w:lang w:eastAsia="pt-BR"/>
         </w:rPr>
         <w:t xml:space="preserve"> &lt;= </w:t>
       </w:r>
-      <w:proofErr w:type="gramStart"/>
       <w:r>
         <w:rPr>
           <w:color w:val="098658"/>
-          <w:lang w:val="en-US" w:eastAsia="pt-BR"/>
+          <w:lang w:eastAsia="pt-BR"/>
         </w:rPr>
         <w:t>18</w:t>
       </w:r>
       <w:r>
         <w:rPr>
           <w:color w:val="000000"/>
-          <w:lang w:val="en-US" w:eastAsia="pt-BR"/>
+          <w:lang w:eastAsia="pt-BR"/>
         </w:rPr>
         <w:t>) {</w:t>
       </w:r>
-      <w:proofErr w:type="gramEnd"/>
-    </w:p>
-    <w:p>
-      <w:pPr>
-        <w:pStyle w:val="Codigo"/>
-        <w:rPr>
-          <w:color w:val="000000"/>
-          <w:lang w:eastAsia="pt-BR"/>
-        </w:rPr>
-      </w:pPr>
-      <w:r>
-        <w:rPr>
-          <w:color w:val="000000"/>
-          <w:lang w:val="en-US" w:eastAsia="pt-BR"/>
+    </w:p>
+    <w:p>
+      <w:pPr>
+        <w:pStyle w:val="Codigo"/>
+        <w:rPr>
+          <w:color w:val="000000"/>
+          <w:lang w:eastAsia="pt-BR"/>
+        </w:rPr>
+      </w:pPr>
+      <w:r>
+        <w:rPr>
+          <w:color w:val="000000"/>
+          <w:lang w:eastAsia="pt-BR"/>
         </w:rPr>
         <w:t xml:space="preserve">            </w:t>
       </w:r>
@@ -17215,7 +17176,7 @@
         <w:pStyle w:val="Codigo"/>
         <w:rPr>
           <w:color w:val="000000"/>
-          <w:lang w:val="en-US" w:eastAsia="pt-BR"/>
+          <w:lang w:eastAsia="pt-BR"/>
         </w:rPr>
       </w:pPr>
       <w:r>
@@ -17228,46 +17189,44 @@
       <w:r>
         <w:rPr>
           <w:color w:val="1F377F"/>
-          <w:lang w:val="en-US" w:eastAsia="pt-BR"/>
+          <w:lang w:eastAsia="pt-BR"/>
         </w:rPr>
         <w:t>menu</w:t>
       </w:r>
       <w:r>
         <w:rPr>
           <w:color w:val="000000"/>
-          <w:lang w:val="en-US" w:eastAsia="pt-BR"/>
+          <w:lang w:eastAsia="pt-BR"/>
         </w:rPr>
         <w:t xml:space="preserve"> = </w:t>
       </w:r>
-      <w:proofErr w:type="gramStart"/>
       <w:r>
         <w:rPr>
           <w:color w:val="098658"/>
-          <w:lang w:val="en-US" w:eastAsia="pt-BR"/>
+          <w:lang w:eastAsia="pt-BR"/>
         </w:rPr>
         <w:t>0</w:t>
       </w:r>
       <w:r>
         <w:rPr>
           <w:color w:val="000000"/>
-          <w:lang w:val="en-US" w:eastAsia="pt-BR"/>
+          <w:lang w:eastAsia="pt-BR"/>
         </w:rPr>
         <w:t>;</w:t>
       </w:r>
-      <w:proofErr w:type="gramEnd"/>
-    </w:p>
-    <w:p>
-      <w:pPr>
-        <w:pStyle w:val="Codigo"/>
-        <w:rPr>
-          <w:color w:val="000000"/>
-          <w:lang w:val="en-US" w:eastAsia="pt-BR"/>
-        </w:rPr>
-      </w:pPr>
-      <w:r>
-        <w:rPr>
-          <w:color w:val="000000"/>
-          <w:lang w:val="en-US" w:eastAsia="pt-BR"/>
+    </w:p>
+    <w:p>
+      <w:pPr>
+        <w:pStyle w:val="Codigo"/>
+        <w:rPr>
+          <w:color w:val="000000"/>
+          <w:lang w:eastAsia="pt-BR"/>
+        </w:rPr>
+      </w:pPr>
+      <w:r>
+        <w:rPr>
+          <w:color w:val="000000"/>
+          <w:lang w:eastAsia="pt-BR"/>
         </w:rPr>
         <w:t>            }</w:t>
       </w:r>
@@ -17277,13 +17236,13 @@
         <w:pStyle w:val="Codigo"/>
         <w:rPr>
           <w:color w:val="000000"/>
-          <w:lang w:val="en-US" w:eastAsia="pt-BR"/>
-        </w:rPr>
-      </w:pPr>
-      <w:r>
-        <w:rPr>
-          <w:color w:val="000000"/>
-          <w:lang w:val="en-US" w:eastAsia="pt-BR"/>
+          <w:lang w:eastAsia="pt-BR"/>
+        </w:rPr>
+      </w:pPr>
+      <w:r>
+        <w:rPr>
+          <w:color w:val="000000"/>
+          <w:lang w:eastAsia="pt-BR"/>
         </w:rPr>
         <w:t xml:space="preserve">        </w:t>
       </w:r>
@@ -17293,131 +17252,113 @@
         <w:pStyle w:val="Codigo"/>
         <w:rPr>
           <w:color w:val="000000"/>
-          <w:lang w:val="en-US" w:eastAsia="pt-BR"/>
-        </w:rPr>
-      </w:pPr>
-      <w:r>
-        <w:rPr>
-          <w:color w:val="000000"/>
-          <w:lang w:val="en-US" w:eastAsia="pt-BR"/>
+          <w:lang w:eastAsia="pt-BR"/>
+        </w:rPr>
+      </w:pPr>
+      <w:r>
+        <w:rPr>
+          <w:color w:val="000000"/>
+          <w:lang w:eastAsia="pt-BR"/>
         </w:rPr>
         <w:t xml:space="preserve">        } </w:t>
       </w:r>
       <w:r>
         <w:rPr>
           <w:color w:val="8F08C4"/>
-          <w:lang w:val="en-US" w:eastAsia="pt-BR"/>
+          <w:lang w:eastAsia="pt-BR"/>
         </w:rPr>
         <w:t>else</w:t>
       </w:r>
       <w:r>
         <w:rPr>
           <w:color w:val="000000"/>
-          <w:lang w:val="en-US" w:eastAsia="pt-BR"/>
+          <w:lang w:eastAsia="pt-BR"/>
         </w:rPr>
         <w:t xml:space="preserve"> </w:t>
       </w:r>
       <w:r>
         <w:rPr>
           <w:color w:val="8F08C4"/>
-          <w:lang w:val="en-US" w:eastAsia="pt-BR"/>
+          <w:lang w:eastAsia="pt-BR"/>
         </w:rPr>
         <w:t>if</w:t>
       </w:r>
       <w:r>
         <w:rPr>
           <w:color w:val="000000"/>
-          <w:lang w:val="en-US" w:eastAsia="pt-BR"/>
-        </w:rPr>
-        <w:t xml:space="preserve"> </w:t>
-      </w:r>
-      <w:proofErr w:type="gramStart"/>
-      <w:r>
-        <w:rPr>
-          <w:color w:val="000000"/>
-          <w:lang w:val="en-US" w:eastAsia="pt-BR"/>
-        </w:rPr>
-        <w:t xml:space="preserve">( </w:t>
+          <w:lang w:eastAsia="pt-BR"/>
+        </w:rPr>
+        <w:t xml:space="preserve"> ( </w:t>
       </w:r>
       <w:r>
         <w:rPr>
           <w:color w:val="1F377F"/>
-          <w:lang w:val="en-US" w:eastAsia="pt-BR"/>
+          <w:lang w:eastAsia="pt-BR"/>
         </w:rPr>
         <w:t>menu</w:t>
       </w:r>
-      <w:proofErr w:type="gramEnd"/>
-      <w:r>
-        <w:rPr>
-          <w:color w:val="000000"/>
-          <w:lang w:val="en-US" w:eastAsia="pt-BR"/>
+      <w:r>
+        <w:rPr>
+          <w:color w:val="000000"/>
+          <w:lang w:eastAsia="pt-BR"/>
         </w:rPr>
         <w:t xml:space="preserve"> &gt;= </w:t>
       </w:r>
       <w:r>
         <w:rPr>
           <w:color w:val="098658"/>
-          <w:lang w:val="en-US" w:eastAsia="pt-BR"/>
+          <w:lang w:eastAsia="pt-BR"/>
         </w:rPr>
         <w:t>21</w:t>
       </w:r>
       <w:r>
         <w:rPr>
           <w:color w:val="000000"/>
-          <w:lang w:val="en-US" w:eastAsia="pt-BR"/>
+          <w:lang w:eastAsia="pt-BR"/>
         </w:rPr>
         <w:t xml:space="preserve"> &amp;&amp; </w:t>
       </w:r>
       <w:r>
         <w:rPr>
           <w:color w:val="1F377F"/>
-          <w:lang w:val="en-US" w:eastAsia="pt-BR"/>
+          <w:lang w:eastAsia="pt-BR"/>
         </w:rPr>
         <w:t>menu</w:t>
       </w:r>
       <w:r>
         <w:rPr>
           <w:color w:val="000000"/>
-          <w:lang w:val="en-US" w:eastAsia="pt-BR"/>
+          <w:lang w:eastAsia="pt-BR"/>
         </w:rPr>
         <w:t xml:space="preserve"> &lt;= </w:t>
       </w:r>
-      <w:proofErr w:type="gramStart"/>
       <w:r>
         <w:rPr>
           <w:color w:val="098658"/>
-          <w:lang w:val="en-US" w:eastAsia="pt-BR"/>
+          <w:lang w:eastAsia="pt-BR"/>
         </w:rPr>
         <w:t>27</w:t>
       </w:r>
       <w:r>
         <w:rPr>
           <w:color w:val="000000"/>
-          <w:lang w:val="en-US" w:eastAsia="pt-BR"/>
-        </w:rPr>
-        <w:t>) {</w:t>
-      </w:r>
-      <w:proofErr w:type="gramEnd"/>
-      <w:r>
-        <w:rPr>
-          <w:color w:val="000000"/>
-          <w:lang w:val="en-US" w:eastAsia="pt-BR"/>
-        </w:rPr>
-        <w:t xml:space="preserve">        </w:t>
-      </w:r>
-    </w:p>
-    <w:p>
-      <w:pPr>
-        <w:pStyle w:val="Codigo"/>
-        <w:rPr>
-          <w:color w:val="000000"/>
-          <w:lang w:eastAsia="pt-BR"/>
-        </w:rPr>
-      </w:pPr>
-      <w:r>
-        <w:rPr>
-          <w:color w:val="000000"/>
-          <w:lang w:val="en-US" w:eastAsia="pt-BR"/>
+          <w:lang w:eastAsia="pt-BR"/>
+        </w:rPr>
+        <w:t>) {        </w:t>
+      </w:r>
+    </w:p>
+    <w:p>
+      <w:pPr>
+        <w:pStyle w:val="Codigo"/>
+        <w:rPr>
+          <w:color w:val="000000"/>
+          <w:lang w:eastAsia="pt-BR"/>
+        </w:rPr>
+      </w:pPr>
+      <w:r>
+        <w:rPr>
+          <w:color w:val="000000"/>
+          <w:lang w:eastAsia="pt-BR"/>
         </w:rPr>
         <w:t xml:space="preserve">            </w:t>
       </w:r>
@@ -31647,6 +31588,418 @@
         <w:pStyle w:val="Codigo"/>
         <w:rPr>
           <w:color w:val="000000"/>
+          <w:lang w:eastAsia="pt-BR"/>
+        </w:rPr>
+      </w:pPr>
+      <w:r>
+        <w:rPr>
+          <w:color w:val="000000"/>
+          <w:lang w:eastAsia="pt-BR"/>
+        </w:rPr>
+        <w:t xml:space="preserve">    </w:t>
+      </w:r>
+      <w:r>
+        <w:rPr>
+          <w:color w:val="8F08C4"/>
+          <w:lang w:eastAsia="pt-BR"/>
+        </w:rPr>
+        <w:t>for</w:t>
+      </w:r>
+      <w:r>
+        <w:rPr>
+          <w:color w:val="000000"/>
+          <w:lang w:eastAsia="pt-BR"/>
+        </w:rPr>
+        <w:t xml:space="preserve"> (</w:t>
+      </w:r>
+      <w:r>
+        <w:rPr>
+          <w:color w:val="0000FF"/>
+          <w:lang w:eastAsia="pt-BR"/>
+        </w:rPr>
+        <w:t>int</w:t>
+      </w:r>
+      <w:r>
+        <w:rPr>
+          <w:color w:val="000000"/>
+          <w:lang w:eastAsia="pt-BR"/>
+        </w:rPr>
+        <w:t xml:space="preserve"> </w:t>
+      </w:r>
+      <w:r>
+        <w:rPr>
+          <w:color w:val="1F377F"/>
+          <w:lang w:eastAsia="pt-BR"/>
+        </w:rPr>
+        <w:t>indexDia</w:t>
+      </w:r>
+      <w:r>
+        <w:rPr>
+          <w:color w:val="000000"/>
+          <w:lang w:eastAsia="pt-BR"/>
+        </w:rPr>
+        <w:t xml:space="preserve"> = </w:t>
+      </w:r>
+      <w:r>
+        <w:rPr>
+          <w:color w:val="098658"/>
+          <w:lang w:eastAsia="pt-BR"/>
+        </w:rPr>
+        <w:t>0</w:t>
+      </w:r>
+      <w:r>
+        <w:rPr>
+          <w:color w:val="000000"/>
+          <w:lang w:eastAsia="pt-BR"/>
+        </w:rPr>
+        <w:t xml:space="preserve">; </w:t>
+      </w:r>
+      <w:r>
+        <w:rPr>
+          <w:color w:val="1F377F"/>
+          <w:lang w:eastAsia="pt-BR"/>
+        </w:rPr>
+        <w:t>indexDia</w:t>
+      </w:r>
+      <w:r>
+        <w:rPr>
+          <w:color w:val="000000"/>
+          <w:lang w:eastAsia="pt-BR"/>
+        </w:rPr>
+        <w:t xml:space="preserve"> &lt;= </w:t>
+      </w:r>
+      <w:r>
+        <w:rPr>
+          <w:color w:val="098658"/>
+          <w:lang w:eastAsia="pt-BR"/>
+        </w:rPr>
+        <w:t>6</w:t>
+      </w:r>
+      <w:r>
+        <w:rPr>
+          <w:color w:val="000000"/>
+          <w:lang w:eastAsia="pt-BR"/>
+        </w:rPr>
+        <w:t xml:space="preserve">; </w:t>
+      </w:r>
+      <w:r>
+        <w:rPr>
+          <w:color w:val="1F377F"/>
+          <w:lang w:eastAsia="pt-BR"/>
+        </w:rPr>
+        <w:t>indexDia</w:t>
+      </w:r>
+      <w:r>
+        <w:rPr>
+          <w:color w:val="000000"/>
+          <w:lang w:eastAsia="pt-BR"/>
+        </w:rPr>
+        <w:t>++) {</w:t>
+      </w:r>
+    </w:p>
+    <w:p>
+      <w:pPr>
+        <w:pStyle w:val="Codigo"/>
+        <w:rPr>
+          <w:color w:val="000000"/>
+          <w:lang w:eastAsia="pt-BR"/>
+        </w:rPr>
+      </w:pPr>
+      <w:r>
+        <w:rPr>
+          <w:color w:val="000000"/>
+          <w:lang w:eastAsia="pt-BR"/>
+        </w:rPr>
+        <w:t xml:space="preserve">        </w:t>
+      </w:r>
+      <w:proofErr w:type="spellStart"/>
+      <w:r>
+        <w:rPr>
+          <w:color w:val="0000FF"/>
+          <w:lang w:eastAsia="pt-BR"/>
+        </w:rPr>
+        <w:t>int</w:t>
+      </w:r>
+      <w:proofErr w:type="spellEnd"/>
+      <w:r>
+        <w:rPr>
+          <w:color w:val="000000"/>
+          <w:lang w:eastAsia="pt-BR"/>
+        </w:rPr>
+        <w:t xml:space="preserve"> </w:t>
+      </w:r>
+      <w:proofErr w:type="spellStart"/>
+      <w:r>
+        <w:rPr>
+          <w:color w:val="1F377F"/>
+          <w:lang w:eastAsia="pt-BR"/>
+        </w:rPr>
+        <w:t>indexAtividade</w:t>
+      </w:r>
+      <w:proofErr w:type="spellEnd"/>
+      <w:r>
+        <w:rPr>
+          <w:color w:val="000000"/>
+          <w:lang w:eastAsia="pt-BR"/>
+        </w:rPr>
+        <w:t>;</w:t>
+      </w:r>
+    </w:p>
+    <w:p>
+      <w:pPr>
+        <w:pStyle w:val="Codigo"/>
+        <w:rPr>
+          <w:color w:val="000000"/>
+          <w:lang w:eastAsia="pt-BR"/>
+        </w:rPr>
+      </w:pPr>
+      <w:r>
+        <w:rPr>
+          <w:color w:val="000000"/>
+          <w:lang w:eastAsia="pt-BR"/>
+        </w:rPr>
+        <w:t xml:space="preserve">        </w:t>
+      </w:r>
+      <w:proofErr w:type="gramStart"/>
+      <w:r>
+        <w:rPr>
+          <w:color w:val="8F08C4"/>
+          <w:lang w:eastAsia="pt-BR"/>
+        </w:rPr>
+        <w:t>for</w:t>
+      </w:r>
+      <w:r>
+        <w:rPr>
+          <w:color w:val="000000"/>
+          <w:lang w:eastAsia="pt-BR"/>
+        </w:rPr>
+        <w:t>(</w:t>
+      </w:r>
+      <w:proofErr w:type="spellStart"/>
+      <w:proofErr w:type="gramEnd"/>
+      <w:r>
+        <w:rPr>
+          <w:color w:val="1F377F"/>
+          <w:lang w:eastAsia="pt-BR"/>
+        </w:rPr>
+        <w:t>indexAtividade</w:t>
+      </w:r>
+      <w:proofErr w:type="spellEnd"/>
+      <w:r>
+        <w:rPr>
+          <w:color w:val="000000"/>
+          <w:lang w:eastAsia="pt-BR"/>
+        </w:rPr>
+        <w:t xml:space="preserve"> = </w:t>
+      </w:r>
+      <w:r>
+        <w:rPr>
+          <w:color w:val="098658"/>
+          <w:lang w:eastAsia="pt-BR"/>
+        </w:rPr>
+        <w:t>0</w:t>
+      </w:r>
+      <w:r>
+        <w:rPr>
+          <w:color w:val="000000"/>
+          <w:lang w:eastAsia="pt-BR"/>
+        </w:rPr>
+        <w:t xml:space="preserve">; </w:t>
+      </w:r>
+      <w:proofErr w:type="spellStart"/>
+      <w:r>
+        <w:rPr>
+          <w:color w:val="1F377F"/>
+          <w:lang w:eastAsia="pt-BR"/>
+        </w:rPr>
+        <w:t>indexAtividade</w:t>
+      </w:r>
+      <w:proofErr w:type="spellEnd"/>
+      <w:r>
+        <w:rPr>
+          <w:color w:val="000000"/>
+          <w:lang w:eastAsia="pt-BR"/>
+        </w:rPr>
+        <w:t xml:space="preserve"> &lt; </w:t>
+      </w:r>
+      <w:proofErr w:type="spellStart"/>
+      <w:r>
+        <w:rPr>
+          <w:lang w:eastAsia="pt-BR"/>
+        </w:rPr>
+        <w:t>numeroAtividadesFisicasSelecionadas</w:t>
+      </w:r>
+      <w:proofErr w:type="spellEnd"/>
+      <w:r>
+        <w:rPr>
+          <w:color w:val="000000"/>
+          <w:lang w:eastAsia="pt-BR"/>
+        </w:rPr>
+        <w:t xml:space="preserve">; </w:t>
+      </w:r>
+      <w:proofErr w:type="spellStart"/>
+      <w:r>
+        <w:rPr>
+          <w:color w:val="1F377F"/>
+          <w:lang w:eastAsia="pt-BR"/>
+        </w:rPr>
+        <w:t>indexAtividade</w:t>
+      </w:r>
+      <w:proofErr w:type="spellEnd"/>
+      <w:r>
+        <w:rPr>
+          <w:color w:val="000000"/>
+          <w:lang w:eastAsia="pt-BR"/>
+        </w:rPr>
+        <w:t>++) {</w:t>
+      </w:r>
+    </w:p>
+    <w:p>
+      <w:pPr>
+        <w:pStyle w:val="Codigo"/>
+        <w:rPr>
+          <w:color w:val="000000"/>
+          <w:lang w:eastAsia="pt-BR"/>
+        </w:rPr>
+      </w:pPr>
+      <w:r>
+        <w:rPr>
+          <w:color w:val="000000"/>
+          <w:lang w:eastAsia="pt-BR"/>
+        </w:rPr>
+        <w:t xml:space="preserve">                </w:t>
+      </w:r>
+      <w:proofErr w:type="spellStart"/>
+      <w:r>
+        <w:rPr>
+          <w:color w:val="8F08C4"/>
+          <w:lang w:eastAsia="pt-BR"/>
+        </w:rPr>
+        <w:t>if</w:t>
+      </w:r>
+      <w:proofErr w:type="spellEnd"/>
+      <w:r>
+        <w:rPr>
+          <w:color w:val="000000"/>
+          <w:lang w:eastAsia="pt-BR"/>
+        </w:rPr>
+        <w:t xml:space="preserve"> (</w:t>
+      </w:r>
+      <w:proofErr w:type="spellStart"/>
+      <w:r>
+        <w:rPr>
+          <w:color w:val="1F377F"/>
+          <w:lang w:eastAsia="pt-BR"/>
+        </w:rPr>
+        <w:t>indexDia</w:t>
+      </w:r>
+      <w:proofErr w:type="spellEnd"/>
+      <w:r>
+        <w:rPr>
+          <w:color w:val="000000"/>
+          <w:lang w:eastAsia="pt-BR"/>
+        </w:rPr>
+        <w:t xml:space="preserve"> == </w:t>
+      </w:r>
+      <w:proofErr w:type="spellStart"/>
+      <w:r>
+        <w:rPr>
+          <w:lang w:eastAsia="pt-BR"/>
+        </w:rPr>
+        <w:t>atividadesFisicasSelecinadas</w:t>
+      </w:r>
+      <w:proofErr w:type="spellEnd"/>
+      <w:r>
+        <w:rPr>
+          <w:color w:val="000000"/>
+          <w:lang w:eastAsia="pt-BR"/>
+        </w:rPr>
+        <w:t>[</w:t>
+      </w:r>
+      <w:proofErr w:type="spellStart"/>
+      <w:r>
+        <w:rPr>
+          <w:color w:val="1F377F"/>
+          <w:lang w:eastAsia="pt-BR"/>
+        </w:rPr>
+        <w:t>indexAtividade</w:t>
+      </w:r>
+      <w:proofErr w:type="spellEnd"/>
+      <w:r>
+        <w:rPr>
+          <w:color w:val="000000"/>
+          <w:lang w:eastAsia="pt-BR"/>
+        </w:rPr>
+        <w:t>][</w:t>
+      </w:r>
+      <w:r>
+        <w:rPr>
+          <w:color w:val="098658"/>
+          <w:lang w:eastAsia="pt-BR"/>
+        </w:rPr>
+        <w:t>0</w:t>
+      </w:r>
+      <w:r>
+        <w:rPr>
+          <w:color w:val="000000"/>
+          <w:lang w:eastAsia="pt-BR"/>
+        </w:rPr>
+        <w:t xml:space="preserve">]) </w:t>
+      </w:r>
+    </w:p>
+    <w:p>
+      <w:pPr>
+        <w:pStyle w:val="Codigo"/>
+        <w:rPr>
+          <w:color w:val="000000"/>
+          <w:lang w:eastAsia="pt-BR"/>
+        </w:rPr>
+      </w:pPr>
+      <w:r>
+        <w:rPr>
+          <w:color w:val="000000"/>
+          <w:lang w:eastAsia="pt-BR"/>
+        </w:rPr>
+        <w:t xml:space="preserve">                    </w:t>
+      </w:r>
+      <w:proofErr w:type="spellStart"/>
+      <w:r>
+        <w:rPr>
+          <w:color w:val="1F377F"/>
+          <w:lang w:eastAsia="pt-BR"/>
+        </w:rPr>
+        <w:t>numeroAtividadesDia</w:t>
+      </w:r>
+      <w:proofErr w:type="spellEnd"/>
+      <w:r>
+        <w:rPr>
+          <w:color w:val="000000"/>
+          <w:lang w:eastAsia="pt-BR"/>
+        </w:rPr>
+        <w:t>[</w:t>
+      </w:r>
+      <w:proofErr w:type="spellStart"/>
+      <w:r>
+        <w:rPr>
+          <w:color w:val="1F377F"/>
+          <w:lang w:eastAsia="pt-BR"/>
+        </w:rPr>
+        <w:t>indexDia</w:t>
+      </w:r>
+      <w:proofErr w:type="spellEnd"/>
+      <w:r>
+        <w:rPr>
+          <w:color w:val="000000"/>
+          <w:lang w:eastAsia="pt-BR"/>
+        </w:rPr>
+        <w:t>]++;        </w:t>
+      </w:r>
+    </w:p>
+    <w:p>
+      <w:pPr>
+        <w:pStyle w:val="Codigo"/>
+        <w:rPr>
+          <w:color w:val="000000"/>
           <w:lang w:val="en-US" w:eastAsia="pt-BR"/>
         </w:rPr>
       </w:pPr>
@@ -31654,6 +32007,84 @@
         <w:rPr>
           <w:color w:val="000000"/>
           <w:lang w:eastAsia="pt-BR"/>
+        </w:rPr>
+        <w:t xml:space="preserve">        </w:t>
+      </w:r>
+      <w:r>
+        <w:rPr>
+          <w:color w:val="000000"/>
+          <w:lang w:val="en-US" w:eastAsia="pt-BR"/>
+        </w:rPr>
+        <w:t>}</w:t>
+      </w:r>
+    </w:p>
+    <w:p>
+      <w:pPr>
+        <w:pStyle w:val="Codigo"/>
+        <w:rPr>
+          <w:color w:val="000000"/>
+          <w:lang w:val="en-US" w:eastAsia="pt-BR"/>
+        </w:rPr>
+      </w:pPr>
+      <w:r>
+        <w:rPr>
+          <w:color w:val="000000"/>
+          <w:lang w:val="en-US" w:eastAsia="pt-BR"/>
+        </w:rPr>
+        <w:t>    }</w:t>
+      </w:r>
+    </w:p>
+    <w:p>
+      <w:pPr>
+        <w:pStyle w:val="Codigo"/>
+        <w:rPr>
+          <w:color w:val="000000"/>
+          <w:lang w:val="en-US" w:eastAsia="pt-BR"/>
+        </w:rPr>
+      </w:pPr>
+      <w:r>
+        <w:rPr>
+          <w:color w:val="000000"/>
+          <w:lang w:val="en-US" w:eastAsia="pt-BR"/>
+        </w:rPr>
+        <w:t xml:space="preserve">    </w:t>
+      </w:r>
+      <w:r>
+        <w:rPr>
+          <w:color w:val="008000"/>
+          <w:lang w:val="en-US" w:eastAsia="pt-BR"/>
+        </w:rPr>
+        <w:t xml:space="preserve">// </w:t>
+      </w:r>
+      <w:proofErr w:type="spellStart"/>
+      <w:r>
+        <w:rPr>
+          <w:color w:val="008000"/>
+          <w:lang w:val="en-US" w:eastAsia="pt-BR"/>
+        </w:rPr>
+        <w:t>Determinando</w:t>
+      </w:r>
+      <w:proofErr w:type="spellEnd"/>
+      <w:r>
+        <w:rPr>
+          <w:color w:val="008000"/>
+          <w:lang w:val="en-US" w:eastAsia="pt-BR"/>
+        </w:rPr>
+        <w:t xml:space="preserve"> o(s) Top Day</w:t>
+      </w:r>
+    </w:p>
+    <w:p>
+      <w:pPr>
+        <w:pStyle w:val="Codigo"/>
+        <w:rPr>
+          <w:color w:val="000000"/>
+          <w:lang w:val="en-US" w:eastAsia="pt-BR"/>
+        </w:rPr>
+      </w:pPr>
+      <w:r>
+        <w:rPr>
+          <w:color w:val="000000"/>
+          <w:lang w:val="en-US" w:eastAsia="pt-BR"/>
         </w:rPr>
         <w:t xml:space="preserve">    </w:t>
       </w:r>
@@ -31786,6 +32217,20 @@
         </w:rPr>
         <w:t xml:space="preserve">        </w:t>
       </w:r>
+      <w:r>
+        <w:rPr>
+          <w:color w:val="8F08C4"/>
+          <w:lang w:eastAsia="pt-BR"/>
+        </w:rPr>
+        <w:t>for</w:t>
+      </w:r>
+      <w:r>
+        <w:rPr>
+          <w:color w:val="000000"/>
+          <w:lang w:eastAsia="pt-BR"/>
+        </w:rPr>
+        <w:t xml:space="preserve"> (</w:t>
+      </w:r>
       <w:proofErr w:type="spellStart"/>
       <w:r>
         <w:rPr>
@@ -31808,344 +32253,372 @@
           <w:color w:val="1F377F"/>
           <w:lang w:eastAsia="pt-BR"/>
         </w:rPr>
-        <w:t>indexAtividade</w:t>
-      </w:r>
-      <w:proofErr w:type="spellEnd"/>
-      <w:r>
-        <w:rPr>
-          <w:color w:val="000000"/>
-          <w:lang w:eastAsia="pt-BR"/>
+        <w:t>indexNumeroAtividades</w:t>
+      </w:r>
+      <w:proofErr w:type="spellEnd"/>
+      <w:r>
+        <w:rPr>
+          <w:color w:val="000000"/>
+          <w:lang w:eastAsia="pt-BR"/>
+        </w:rPr>
+        <w:t xml:space="preserve"> = </w:t>
+      </w:r>
+      <w:proofErr w:type="spellStart"/>
+      <w:r>
+        <w:rPr>
+          <w:color w:val="1F377F"/>
+          <w:lang w:eastAsia="pt-BR"/>
+        </w:rPr>
+        <w:t>indexDia</w:t>
+      </w:r>
+      <w:proofErr w:type="spellEnd"/>
+      <w:r>
+        <w:rPr>
+          <w:color w:val="000000"/>
+          <w:lang w:eastAsia="pt-BR"/>
+        </w:rPr>
+        <w:t xml:space="preserve">; </w:t>
+      </w:r>
+      <w:proofErr w:type="spellStart"/>
+      <w:r>
+        <w:rPr>
+          <w:color w:val="1F377F"/>
+          <w:lang w:eastAsia="pt-BR"/>
+        </w:rPr>
+        <w:t>indexNumeroAtividades</w:t>
+      </w:r>
+      <w:proofErr w:type="spellEnd"/>
+      <w:r>
+        <w:rPr>
+          <w:color w:val="000000"/>
+          <w:lang w:eastAsia="pt-BR"/>
+        </w:rPr>
+        <w:t xml:space="preserve"> &lt; </w:t>
+      </w:r>
+      <w:r>
+        <w:rPr>
+          <w:color w:val="098658"/>
+          <w:lang w:eastAsia="pt-BR"/>
+        </w:rPr>
+        <w:t>7</w:t>
+      </w:r>
+      <w:r>
+        <w:rPr>
+          <w:color w:val="000000"/>
+          <w:lang w:eastAsia="pt-BR"/>
+        </w:rPr>
+        <w:t xml:space="preserve">; </w:t>
+      </w:r>
+      <w:proofErr w:type="spellStart"/>
+      <w:r>
+        <w:rPr>
+          <w:color w:val="1F377F"/>
+          <w:lang w:eastAsia="pt-BR"/>
+        </w:rPr>
+        <w:t>indexNumeroAtividades</w:t>
+      </w:r>
+      <w:proofErr w:type="spellEnd"/>
+      <w:r>
+        <w:rPr>
+          <w:color w:val="000000"/>
+          <w:lang w:eastAsia="pt-BR"/>
+        </w:rPr>
+        <w:t>++) {</w:t>
+      </w:r>
+    </w:p>
+    <w:p>
+      <w:pPr>
+        <w:pStyle w:val="Codigo"/>
+        <w:rPr>
+          <w:color w:val="000000"/>
+          <w:lang w:eastAsia="pt-BR"/>
+        </w:rPr>
+      </w:pPr>
+      <w:r>
+        <w:rPr>
+          <w:color w:val="000000"/>
+          <w:lang w:eastAsia="pt-BR"/>
+        </w:rPr>
+        <w:t xml:space="preserve">            </w:t>
+      </w:r>
+      <w:proofErr w:type="spellStart"/>
+      <w:r>
+        <w:rPr>
+          <w:color w:val="8F08C4"/>
+          <w:lang w:eastAsia="pt-BR"/>
+        </w:rPr>
+        <w:t>if</w:t>
+      </w:r>
+      <w:proofErr w:type="spellEnd"/>
+      <w:r>
+        <w:rPr>
+          <w:color w:val="000000"/>
+          <w:lang w:eastAsia="pt-BR"/>
+        </w:rPr>
+        <w:t xml:space="preserve"> (</w:t>
+      </w:r>
+      <w:proofErr w:type="spellStart"/>
+      <w:r>
+        <w:rPr>
+          <w:color w:val="1F377F"/>
+          <w:lang w:eastAsia="pt-BR"/>
+        </w:rPr>
+        <w:t>numeroAtividadesDia</w:t>
+      </w:r>
+      <w:proofErr w:type="spellEnd"/>
+      <w:r>
+        <w:rPr>
+          <w:color w:val="000000"/>
+          <w:lang w:eastAsia="pt-BR"/>
+        </w:rPr>
+        <w:t>[</w:t>
+      </w:r>
+      <w:proofErr w:type="spellStart"/>
+      <w:r>
+        <w:rPr>
+          <w:color w:val="1F377F"/>
+          <w:lang w:eastAsia="pt-BR"/>
+        </w:rPr>
+        <w:t>indexDia</w:t>
+      </w:r>
+      <w:proofErr w:type="spellEnd"/>
+      <w:r>
+        <w:rPr>
+          <w:color w:val="000000"/>
+          <w:lang w:eastAsia="pt-BR"/>
+        </w:rPr>
+        <w:t xml:space="preserve">] &gt; </w:t>
+      </w:r>
+      <w:proofErr w:type="spellStart"/>
+      <w:proofErr w:type="gramStart"/>
+      <w:r>
+        <w:rPr>
+          <w:color w:val="1F377F"/>
+          <w:lang w:eastAsia="pt-BR"/>
+        </w:rPr>
+        <w:t>numeroAtividadesDia</w:t>
+      </w:r>
+      <w:proofErr w:type="spellEnd"/>
+      <w:r>
+        <w:rPr>
+          <w:color w:val="000000"/>
+          <w:lang w:eastAsia="pt-BR"/>
+        </w:rPr>
+        <w:t>[</w:t>
+      </w:r>
+      <w:proofErr w:type="gramEnd"/>
+      <w:r>
+        <w:rPr>
+          <w:color w:val="098658"/>
+          <w:lang w:eastAsia="pt-BR"/>
+        </w:rPr>
+        <w:t>7</w:t>
+      </w:r>
+      <w:r>
+        <w:rPr>
+          <w:color w:val="000000"/>
+          <w:lang w:eastAsia="pt-BR"/>
+        </w:rPr>
+        <w:t>])</w:t>
+      </w:r>
+    </w:p>
+    <w:p>
+      <w:pPr>
+        <w:pStyle w:val="Codigo"/>
+        <w:rPr>
+          <w:color w:val="000000"/>
+          <w:lang w:eastAsia="pt-BR"/>
+        </w:rPr>
+      </w:pPr>
+      <w:r>
+        <w:rPr>
+          <w:color w:val="000000"/>
+          <w:lang w:eastAsia="pt-BR"/>
+        </w:rPr>
+        <w:lastRenderedPageBreak/>
+        <w:t xml:space="preserve">                </w:t>
+      </w:r>
+      <w:proofErr w:type="spellStart"/>
+      <w:proofErr w:type="gramStart"/>
+      <w:r>
+        <w:rPr>
+          <w:color w:val="1F377F"/>
+          <w:lang w:eastAsia="pt-BR"/>
+        </w:rPr>
+        <w:t>numeroAtividadesDia</w:t>
+      </w:r>
+      <w:proofErr w:type="spellEnd"/>
+      <w:r>
+        <w:rPr>
+          <w:color w:val="000000"/>
+          <w:lang w:eastAsia="pt-BR"/>
+        </w:rPr>
+        <w:t>[</w:t>
+      </w:r>
+      <w:proofErr w:type="gramEnd"/>
+      <w:r>
+        <w:rPr>
+          <w:color w:val="098658"/>
+          <w:lang w:eastAsia="pt-BR"/>
+        </w:rPr>
+        <w:t>7</w:t>
+      </w:r>
+      <w:r>
+        <w:rPr>
+          <w:color w:val="000000"/>
+          <w:lang w:eastAsia="pt-BR"/>
+        </w:rPr>
+        <w:t xml:space="preserve">] = </w:t>
+      </w:r>
+      <w:proofErr w:type="spellStart"/>
+      <w:r>
+        <w:rPr>
+          <w:color w:val="1F377F"/>
+          <w:lang w:eastAsia="pt-BR"/>
+        </w:rPr>
+        <w:t>numeroAtividadesDia</w:t>
+      </w:r>
+      <w:proofErr w:type="spellEnd"/>
+      <w:r>
+        <w:rPr>
+          <w:color w:val="000000"/>
+          <w:lang w:eastAsia="pt-BR"/>
+        </w:rPr>
+        <w:t>[</w:t>
+      </w:r>
+      <w:proofErr w:type="spellStart"/>
+      <w:r>
+        <w:rPr>
+          <w:color w:val="1F377F"/>
+          <w:lang w:eastAsia="pt-BR"/>
+        </w:rPr>
+        <w:t>indexDia</w:t>
+      </w:r>
+      <w:proofErr w:type="spellEnd"/>
+      <w:r>
+        <w:rPr>
+          <w:color w:val="000000"/>
+          <w:lang w:eastAsia="pt-BR"/>
+        </w:rPr>
+        <w:t>];</w:t>
+      </w:r>
+    </w:p>
+    <w:p>
+      <w:pPr>
+        <w:pStyle w:val="Codigo"/>
+        <w:rPr>
+          <w:color w:val="000000"/>
+          <w:lang w:eastAsia="pt-BR"/>
+        </w:rPr>
+      </w:pPr>
+      <w:r>
+        <w:rPr>
+          <w:color w:val="000000"/>
+          <w:lang w:eastAsia="pt-BR"/>
+        </w:rPr>
+        <w:t>        }</w:t>
+      </w:r>
+    </w:p>
+    <w:p>
+      <w:pPr>
+        <w:pStyle w:val="Codigo"/>
+        <w:rPr>
+          <w:color w:val="000000"/>
+          <w:lang w:eastAsia="pt-BR"/>
+        </w:rPr>
+      </w:pPr>
+      <w:r>
+        <w:rPr>
+          <w:color w:val="000000"/>
+          <w:lang w:eastAsia="pt-BR"/>
+        </w:rPr>
+        <w:t>    }</w:t>
+      </w:r>
+    </w:p>
+    <w:p>
+      <w:pPr>
+        <w:pStyle w:val="Codigo"/>
+        <w:rPr>
+          <w:color w:val="000000"/>
+          <w:lang w:eastAsia="pt-BR"/>
+        </w:rPr>
+      </w:pPr>
+      <w:r>
+        <w:rPr>
+          <w:color w:val="000000"/>
+          <w:lang w:eastAsia="pt-BR"/>
+        </w:rPr>
+        <w:t xml:space="preserve">    </w:t>
+      </w:r>
+      <w:r>
+        <w:rPr>
+          <w:color w:val="008000"/>
+          <w:lang w:eastAsia="pt-BR"/>
+        </w:rPr>
+        <w:t>// Verificando se o valor Top Day é único</w:t>
+      </w:r>
+    </w:p>
+    <w:p>
+      <w:pPr>
+        <w:pStyle w:val="Codigo"/>
+        <w:rPr>
+          <w:color w:val="000000"/>
+          <w:lang w:val="en-US" w:eastAsia="pt-BR"/>
+        </w:rPr>
+      </w:pPr>
+      <w:r>
+        <w:rPr>
+          <w:color w:val="000000"/>
+          <w:lang w:eastAsia="pt-BR"/>
+        </w:rPr>
+        <w:t xml:space="preserve">    </w:t>
+      </w:r>
+      <w:r>
+        <w:rPr>
+          <w:color w:val="0000FF"/>
+          <w:lang w:val="en-US" w:eastAsia="pt-BR"/>
+        </w:rPr>
+        <w:t>int</w:t>
+      </w:r>
+      <w:r>
+        <w:rPr>
+          <w:color w:val="000000"/>
+          <w:lang w:val="en-US" w:eastAsia="pt-BR"/>
+        </w:rPr>
+        <w:t xml:space="preserve"> </w:t>
+      </w:r>
+      <w:proofErr w:type="spellStart"/>
+      <w:r>
+        <w:rPr>
+          <w:color w:val="1F377F"/>
+          <w:lang w:val="en-US" w:eastAsia="pt-BR"/>
+        </w:rPr>
+        <w:t>topDayUnico</w:t>
+      </w:r>
+      <w:proofErr w:type="spellEnd"/>
+      <w:r>
+        <w:rPr>
+          <w:color w:val="000000"/>
+          <w:lang w:val="en-US" w:eastAsia="pt-BR"/>
+        </w:rPr>
+        <w:t xml:space="preserve"> = </w:t>
+      </w:r>
+      <w:proofErr w:type="gramStart"/>
+      <w:r>
+        <w:rPr>
+          <w:color w:val="098658"/>
+          <w:lang w:val="en-US" w:eastAsia="pt-BR"/>
+        </w:rPr>
+        <w:t>0</w:t>
+      </w:r>
+      <w:r>
+        <w:rPr>
+          <w:color w:val="000000"/>
+          <w:lang w:val="en-US" w:eastAsia="pt-BR"/>
         </w:rPr>
         <w:t>;</w:t>
       </w:r>
-    </w:p>
-    <w:p>
-      <w:pPr>
-        <w:pStyle w:val="Codigo"/>
-        <w:rPr>
-          <w:color w:val="000000"/>
-          <w:lang w:eastAsia="pt-BR"/>
-        </w:rPr>
-      </w:pPr>
-      <w:r>
-        <w:rPr>
-          <w:color w:val="000000"/>
-          <w:lang w:eastAsia="pt-BR"/>
-        </w:rPr>
-        <w:t xml:space="preserve">        </w:t>
-      </w:r>
-      <w:proofErr w:type="gramStart"/>
-      <w:r>
-        <w:rPr>
-          <w:color w:val="8F08C4"/>
-          <w:lang w:eastAsia="pt-BR"/>
-        </w:rPr>
-        <w:t>for</w:t>
-      </w:r>
-      <w:r>
-        <w:rPr>
-          <w:color w:val="000000"/>
-          <w:lang w:eastAsia="pt-BR"/>
-        </w:rPr>
-        <w:t>(</w:t>
-      </w:r>
-      <w:proofErr w:type="spellStart"/>
       <w:proofErr w:type="gramEnd"/>
-      <w:r>
-        <w:rPr>
-          <w:color w:val="1F377F"/>
-          <w:lang w:eastAsia="pt-BR"/>
-        </w:rPr>
-        <w:t>indexAtividade</w:t>
-      </w:r>
-      <w:proofErr w:type="spellEnd"/>
-      <w:r>
-        <w:rPr>
-          <w:color w:val="000000"/>
-          <w:lang w:eastAsia="pt-BR"/>
-        </w:rPr>
-        <w:t xml:space="preserve"> = </w:t>
-      </w:r>
-      <w:r>
-        <w:rPr>
-          <w:color w:val="098658"/>
-          <w:lang w:eastAsia="pt-BR"/>
-        </w:rPr>
-        <w:t>0</w:t>
-      </w:r>
-      <w:r>
-        <w:rPr>
-          <w:color w:val="000000"/>
-          <w:lang w:eastAsia="pt-BR"/>
-        </w:rPr>
-        <w:t xml:space="preserve">; </w:t>
-      </w:r>
-      <w:proofErr w:type="spellStart"/>
-      <w:r>
-        <w:rPr>
-          <w:color w:val="1F377F"/>
-          <w:lang w:eastAsia="pt-BR"/>
-        </w:rPr>
-        <w:t>indexAtividade</w:t>
-      </w:r>
-      <w:proofErr w:type="spellEnd"/>
-      <w:r>
-        <w:rPr>
-          <w:color w:val="000000"/>
-          <w:lang w:eastAsia="pt-BR"/>
-        </w:rPr>
-        <w:t xml:space="preserve"> &lt; </w:t>
-      </w:r>
-      <w:proofErr w:type="spellStart"/>
-      <w:r>
-        <w:rPr>
-          <w:lang w:eastAsia="pt-BR"/>
-        </w:rPr>
-        <w:t>numeroAtividadesFisicasSelecionadas</w:t>
-      </w:r>
-      <w:proofErr w:type="spellEnd"/>
-      <w:r>
-        <w:rPr>
-          <w:color w:val="000000"/>
-          <w:lang w:eastAsia="pt-BR"/>
-        </w:rPr>
-        <w:t xml:space="preserve">; </w:t>
-      </w:r>
-      <w:proofErr w:type="spellStart"/>
-      <w:r>
-        <w:rPr>
-          <w:color w:val="1F377F"/>
-          <w:lang w:eastAsia="pt-BR"/>
-        </w:rPr>
-        <w:t>indexAtividade</w:t>
-      </w:r>
-      <w:proofErr w:type="spellEnd"/>
-      <w:r>
-        <w:rPr>
-          <w:color w:val="000000"/>
-          <w:lang w:eastAsia="pt-BR"/>
-        </w:rPr>
-        <w:t>++) {</w:t>
-      </w:r>
-    </w:p>
-    <w:p>
-      <w:pPr>
-        <w:pStyle w:val="Codigo"/>
-        <w:rPr>
-          <w:color w:val="000000"/>
-          <w:lang w:eastAsia="pt-BR"/>
-        </w:rPr>
-      </w:pPr>
-      <w:r>
-        <w:rPr>
-          <w:color w:val="000000"/>
-          <w:lang w:eastAsia="pt-BR"/>
-        </w:rPr>
-        <w:t xml:space="preserve">                </w:t>
-      </w:r>
-      <w:proofErr w:type="spellStart"/>
-      <w:r>
-        <w:rPr>
-          <w:color w:val="8F08C4"/>
-          <w:lang w:eastAsia="pt-BR"/>
-        </w:rPr>
-        <w:t>if</w:t>
-      </w:r>
-      <w:proofErr w:type="spellEnd"/>
-      <w:r>
-        <w:rPr>
-          <w:color w:val="000000"/>
-          <w:lang w:eastAsia="pt-BR"/>
-        </w:rPr>
-        <w:t xml:space="preserve"> (</w:t>
-      </w:r>
-      <w:proofErr w:type="spellStart"/>
-      <w:r>
-        <w:rPr>
-          <w:color w:val="1F377F"/>
-          <w:lang w:eastAsia="pt-BR"/>
-        </w:rPr>
-        <w:t>indexDia</w:t>
-      </w:r>
-      <w:proofErr w:type="spellEnd"/>
-      <w:r>
-        <w:rPr>
-          <w:color w:val="000000"/>
-          <w:lang w:eastAsia="pt-BR"/>
-        </w:rPr>
-        <w:t xml:space="preserve"> == </w:t>
-      </w:r>
-      <w:proofErr w:type="spellStart"/>
-      <w:r>
-        <w:rPr>
-          <w:lang w:eastAsia="pt-BR"/>
-        </w:rPr>
-        <w:t>atividadesFisicasSelecinadas</w:t>
-      </w:r>
-      <w:proofErr w:type="spellEnd"/>
-      <w:r>
-        <w:rPr>
-          <w:color w:val="000000"/>
-          <w:lang w:eastAsia="pt-BR"/>
-        </w:rPr>
-        <w:t>[</w:t>
-      </w:r>
-      <w:proofErr w:type="spellStart"/>
-      <w:r>
-        <w:rPr>
-          <w:color w:val="1F377F"/>
-          <w:lang w:eastAsia="pt-BR"/>
-        </w:rPr>
-        <w:t>indexAtividade</w:t>
-      </w:r>
-      <w:proofErr w:type="spellEnd"/>
-      <w:r>
-        <w:rPr>
-          <w:color w:val="000000"/>
-          <w:lang w:eastAsia="pt-BR"/>
-        </w:rPr>
-        <w:t>][</w:t>
-      </w:r>
-      <w:r>
-        <w:rPr>
-          <w:color w:val="098658"/>
-          <w:lang w:eastAsia="pt-BR"/>
-        </w:rPr>
-        <w:t>0</w:t>
-      </w:r>
-      <w:r>
-        <w:rPr>
-          <w:color w:val="000000"/>
-          <w:lang w:eastAsia="pt-BR"/>
-        </w:rPr>
-        <w:t xml:space="preserve">]) </w:t>
-      </w:r>
-    </w:p>
-    <w:p>
-      <w:pPr>
-        <w:pStyle w:val="Codigo"/>
-        <w:rPr>
-          <w:color w:val="000000"/>
-          <w:lang w:eastAsia="pt-BR"/>
-        </w:rPr>
-      </w:pPr>
-      <w:r>
-        <w:rPr>
-          <w:color w:val="000000"/>
-          <w:lang w:eastAsia="pt-BR"/>
-        </w:rPr>
-        <w:t xml:space="preserve">                    </w:t>
-      </w:r>
-      <w:proofErr w:type="spellStart"/>
-      <w:r>
-        <w:rPr>
-          <w:color w:val="1F377F"/>
-          <w:lang w:eastAsia="pt-BR"/>
-        </w:rPr>
-        <w:t>numeroAtividadesDia</w:t>
-      </w:r>
-      <w:proofErr w:type="spellEnd"/>
-      <w:r>
-        <w:rPr>
-          <w:color w:val="000000"/>
-          <w:lang w:eastAsia="pt-BR"/>
-        </w:rPr>
-        <w:t>[</w:t>
-      </w:r>
-      <w:proofErr w:type="spellStart"/>
-      <w:r>
-        <w:rPr>
-          <w:color w:val="1F377F"/>
-          <w:lang w:eastAsia="pt-BR"/>
-        </w:rPr>
-        <w:t>indexDia</w:t>
-      </w:r>
-      <w:proofErr w:type="spellEnd"/>
-      <w:r>
-        <w:rPr>
-          <w:color w:val="000000"/>
-          <w:lang w:eastAsia="pt-BR"/>
-        </w:rPr>
-        <w:t>]++;        </w:t>
-      </w:r>
-    </w:p>
-    <w:p>
-      <w:pPr>
-        <w:pStyle w:val="Codigo"/>
-        <w:rPr>
-          <w:color w:val="000000"/>
-          <w:lang w:val="en-US" w:eastAsia="pt-BR"/>
-        </w:rPr>
-      </w:pPr>
-      <w:r>
-        <w:rPr>
-          <w:color w:val="000000"/>
-          <w:lang w:eastAsia="pt-BR"/>
-        </w:rPr>
-        <w:t xml:space="preserve">        </w:t>
-      </w:r>
-      <w:r>
-        <w:rPr>
-          <w:color w:val="000000"/>
-          <w:lang w:val="en-US" w:eastAsia="pt-BR"/>
-        </w:rPr>
-        <w:t>}</w:t>
-      </w:r>
-    </w:p>
-    <w:p>
-      <w:pPr>
-        <w:pStyle w:val="Codigo"/>
-        <w:rPr>
-          <w:color w:val="000000"/>
-          <w:lang w:val="en-US" w:eastAsia="pt-BR"/>
-        </w:rPr>
-      </w:pPr>
-      <w:r>
-        <w:rPr>
-          <w:color w:val="000000"/>
-          <w:lang w:val="en-US" w:eastAsia="pt-BR"/>
-        </w:rPr>
-        <w:t>    }</w:t>
-      </w:r>
-    </w:p>
-    <w:p>
-      <w:pPr>
-        <w:pStyle w:val="Codigo"/>
-        <w:rPr>
-          <w:color w:val="000000"/>
-          <w:lang w:val="en-US" w:eastAsia="pt-BR"/>
-        </w:rPr>
-      </w:pPr>
-      <w:r>
-        <w:rPr>
-          <w:color w:val="000000"/>
-          <w:lang w:val="en-US" w:eastAsia="pt-BR"/>
-        </w:rPr>
-        <w:t xml:space="preserve">    </w:t>
-      </w:r>
-      <w:r>
-        <w:rPr>
-          <w:color w:val="008000"/>
-          <w:lang w:val="en-US" w:eastAsia="pt-BR"/>
-        </w:rPr>
-        <w:t xml:space="preserve">// </w:t>
-      </w:r>
-      <w:proofErr w:type="spellStart"/>
-      <w:r>
-        <w:rPr>
-          <w:color w:val="008000"/>
-          <w:lang w:val="en-US" w:eastAsia="pt-BR"/>
-        </w:rPr>
-        <w:t>Determinando</w:t>
-      </w:r>
-      <w:proofErr w:type="spellEnd"/>
-      <w:r>
-        <w:rPr>
-          <w:color w:val="008000"/>
-          <w:lang w:val="en-US" w:eastAsia="pt-BR"/>
-        </w:rPr>
-        <w:t xml:space="preserve"> o(s) Top Day</w:t>
-      </w:r>
     </w:p>
     <w:p>
       <w:pPr>
@@ -32291,361 +32764,422 @@
         </w:rPr>
         <w:t xml:space="preserve">        </w:t>
       </w:r>
+      <w:proofErr w:type="spellStart"/>
       <w:r>
         <w:rPr>
           <w:color w:val="8F08C4"/>
           <w:lang w:eastAsia="pt-BR"/>
         </w:rPr>
+        <w:t>if</w:t>
+      </w:r>
+      <w:proofErr w:type="spellEnd"/>
+      <w:r>
+        <w:rPr>
+          <w:color w:val="000000"/>
+          <w:lang w:eastAsia="pt-BR"/>
+        </w:rPr>
+        <w:t xml:space="preserve"> (</w:t>
+      </w:r>
+      <w:proofErr w:type="spellStart"/>
+      <w:r>
+        <w:rPr>
+          <w:color w:val="1F377F"/>
+          <w:lang w:eastAsia="pt-BR"/>
+        </w:rPr>
+        <w:t>numeroAtividadesDia</w:t>
+      </w:r>
+      <w:proofErr w:type="spellEnd"/>
+      <w:r>
+        <w:rPr>
+          <w:color w:val="000000"/>
+          <w:lang w:eastAsia="pt-BR"/>
+        </w:rPr>
+        <w:t>[</w:t>
+      </w:r>
+      <w:proofErr w:type="spellStart"/>
+      <w:r>
+        <w:rPr>
+          <w:color w:val="1F377F"/>
+          <w:lang w:eastAsia="pt-BR"/>
+        </w:rPr>
+        <w:t>indexDia</w:t>
+      </w:r>
+      <w:proofErr w:type="spellEnd"/>
+      <w:r>
+        <w:rPr>
+          <w:color w:val="000000"/>
+          <w:lang w:eastAsia="pt-BR"/>
+        </w:rPr>
+        <w:t xml:space="preserve">] == </w:t>
+      </w:r>
+      <w:proofErr w:type="spellStart"/>
+      <w:proofErr w:type="gramStart"/>
+      <w:r>
+        <w:rPr>
+          <w:color w:val="1F377F"/>
+          <w:lang w:eastAsia="pt-BR"/>
+        </w:rPr>
+        <w:t>numeroAtividadesDia</w:t>
+      </w:r>
+      <w:proofErr w:type="spellEnd"/>
+      <w:r>
+        <w:rPr>
+          <w:color w:val="000000"/>
+          <w:lang w:eastAsia="pt-BR"/>
+        </w:rPr>
+        <w:t>[</w:t>
+      </w:r>
+      <w:proofErr w:type="gramEnd"/>
+      <w:r>
+        <w:rPr>
+          <w:color w:val="098658"/>
+          <w:lang w:eastAsia="pt-BR"/>
+        </w:rPr>
+        <w:t>7</w:t>
+      </w:r>
+      <w:r>
+        <w:rPr>
+          <w:color w:val="000000"/>
+          <w:lang w:eastAsia="pt-BR"/>
+        </w:rPr>
+        <w:t>])</w:t>
+      </w:r>
+    </w:p>
+    <w:p>
+      <w:pPr>
+        <w:pStyle w:val="Codigo"/>
+        <w:rPr>
+          <w:color w:val="000000"/>
+          <w:lang w:eastAsia="pt-BR"/>
+        </w:rPr>
+      </w:pPr>
+      <w:r>
+        <w:rPr>
+          <w:color w:val="000000"/>
+          <w:lang w:eastAsia="pt-BR"/>
+        </w:rPr>
+        <w:t xml:space="preserve">            </w:t>
+      </w:r>
+      <w:proofErr w:type="spellStart"/>
+      <w:r>
+        <w:rPr>
+          <w:color w:val="1F377F"/>
+          <w:lang w:eastAsia="pt-BR"/>
+        </w:rPr>
+        <w:t>topDayUnico</w:t>
+      </w:r>
+      <w:proofErr w:type="spellEnd"/>
+      <w:r>
+        <w:rPr>
+          <w:color w:val="000000"/>
+          <w:lang w:eastAsia="pt-BR"/>
+        </w:rPr>
+        <w:t>++;</w:t>
+      </w:r>
+    </w:p>
+    <w:p>
+      <w:pPr>
+        <w:pStyle w:val="Codigo"/>
+        <w:rPr>
+          <w:color w:val="000000"/>
+          <w:lang w:eastAsia="pt-BR"/>
+        </w:rPr>
+      </w:pPr>
+      <w:r>
+        <w:rPr>
+          <w:color w:val="000000"/>
+          <w:lang w:eastAsia="pt-BR"/>
+        </w:rPr>
+        <w:t xml:space="preserve">        </w:t>
+      </w:r>
+      <w:r>
+        <w:rPr>
+          <w:color w:val="008000"/>
+          <w:lang w:eastAsia="pt-BR"/>
+        </w:rPr>
+        <w:t xml:space="preserve">// Se o </w:t>
+      </w:r>
+      <w:proofErr w:type="spellStart"/>
+      <w:r>
+        <w:rPr>
+          <w:color w:val="008000"/>
+          <w:lang w:eastAsia="pt-BR"/>
+        </w:rPr>
+        <w:t>TopDay</w:t>
+      </w:r>
+      <w:proofErr w:type="spellEnd"/>
+      <w:r>
+        <w:rPr>
+          <w:color w:val="008000"/>
+          <w:lang w:eastAsia="pt-BR"/>
+        </w:rPr>
+        <w:t xml:space="preserve"> não for único a maior atividade é retirada do vetor </w:t>
+      </w:r>
+      <w:proofErr w:type="spellStart"/>
+      <w:proofErr w:type="gramStart"/>
+      <w:r>
+        <w:rPr>
+          <w:color w:val="008000"/>
+          <w:lang w:eastAsia="pt-BR"/>
+        </w:rPr>
+        <w:t>numero</w:t>
+      </w:r>
+      <w:proofErr w:type="spellEnd"/>
+      <w:proofErr w:type="gramEnd"/>
+      <w:r>
+        <w:rPr>
+          <w:color w:val="008000"/>
+          <w:lang w:eastAsia="pt-BR"/>
+        </w:rPr>
+        <w:t xml:space="preserve"> de atividades</w:t>
+      </w:r>
+    </w:p>
+    <w:p>
+      <w:pPr>
+        <w:pStyle w:val="Codigo"/>
+        <w:rPr>
+          <w:color w:val="000000"/>
+          <w:lang w:eastAsia="pt-BR"/>
+        </w:rPr>
+      </w:pPr>
+      <w:r>
+        <w:rPr>
+          <w:color w:val="000000"/>
+          <w:lang w:eastAsia="pt-BR"/>
+        </w:rPr>
+        <w:t xml:space="preserve">        </w:t>
+      </w:r>
+      <w:proofErr w:type="spellStart"/>
+      <w:r>
+        <w:rPr>
+          <w:color w:val="8F08C4"/>
+          <w:lang w:eastAsia="pt-BR"/>
+        </w:rPr>
+        <w:t>if</w:t>
+      </w:r>
+      <w:proofErr w:type="spellEnd"/>
+      <w:r>
+        <w:rPr>
+          <w:color w:val="000000"/>
+          <w:lang w:eastAsia="pt-BR"/>
+        </w:rPr>
+        <w:t xml:space="preserve"> (</w:t>
+      </w:r>
+      <w:proofErr w:type="spellStart"/>
+      <w:proofErr w:type="gramStart"/>
+      <w:r>
+        <w:rPr>
+          <w:color w:val="1F377F"/>
+          <w:lang w:eastAsia="pt-BR"/>
+        </w:rPr>
+        <w:t>topDayUnico</w:t>
+      </w:r>
+      <w:proofErr w:type="spellEnd"/>
+      <w:r>
+        <w:rPr>
+          <w:color w:val="000000"/>
+          <w:lang w:eastAsia="pt-BR"/>
+        </w:rPr>
+        <w:t xml:space="preserve"> !</w:t>
+      </w:r>
+      <w:proofErr w:type="gramEnd"/>
+      <w:r>
+        <w:rPr>
+          <w:color w:val="000000"/>
+          <w:lang w:eastAsia="pt-BR"/>
+        </w:rPr>
+        <w:t xml:space="preserve">= </w:t>
+      </w:r>
+      <w:r>
+        <w:rPr>
+          <w:color w:val="098658"/>
+          <w:lang w:eastAsia="pt-BR"/>
+        </w:rPr>
+        <w:t>1</w:t>
+      </w:r>
+      <w:r>
+        <w:rPr>
+          <w:color w:val="000000"/>
+          <w:lang w:eastAsia="pt-BR"/>
+        </w:rPr>
+        <w:t xml:space="preserve"> &amp;&amp; </w:t>
+      </w:r>
+      <w:proofErr w:type="spellStart"/>
+      <w:r>
+        <w:rPr>
+          <w:color w:val="1F377F"/>
+          <w:lang w:eastAsia="pt-BR"/>
+        </w:rPr>
+        <w:t>indexDia</w:t>
+      </w:r>
+      <w:proofErr w:type="spellEnd"/>
+      <w:r>
+        <w:rPr>
+          <w:color w:val="000000"/>
+          <w:lang w:eastAsia="pt-BR"/>
+        </w:rPr>
+        <w:t xml:space="preserve"> == </w:t>
+      </w:r>
+      <w:r>
+        <w:rPr>
+          <w:color w:val="098658"/>
+          <w:lang w:eastAsia="pt-BR"/>
+        </w:rPr>
+        <w:t>6</w:t>
+      </w:r>
+      <w:r>
+        <w:rPr>
+          <w:color w:val="000000"/>
+          <w:lang w:eastAsia="pt-BR"/>
+        </w:rPr>
+        <w:t xml:space="preserve">) </w:t>
+      </w:r>
+    </w:p>
+    <w:p>
+      <w:pPr>
+        <w:pStyle w:val="Codigo"/>
+        <w:rPr>
+          <w:color w:val="000000"/>
+          <w:lang w:eastAsia="pt-BR"/>
+        </w:rPr>
+      </w:pPr>
+      <w:r>
+        <w:rPr>
+          <w:color w:val="000000"/>
+          <w:lang w:eastAsia="pt-BR"/>
+        </w:rPr>
+        <w:t xml:space="preserve">            </w:t>
+      </w:r>
+      <w:proofErr w:type="spellStart"/>
+      <w:proofErr w:type="gramStart"/>
+      <w:r>
+        <w:rPr>
+          <w:color w:val="1F377F"/>
+          <w:lang w:eastAsia="pt-BR"/>
+        </w:rPr>
+        <w:t>numeroAtividadesDia</w:t>
+      </w:r>
+      <w:proofErr w:type="spellEnd"/>
+      <w:r>
+        <w:rPr>
+          <w:color w:val="000000"/>
+          <w:lang w:eastAsia="pt-BR"/>
+        </w:rPr>
+        <w:t>[</w:t>
+      </w:r>
+      <w:proofErr w:type="gramEnd"/>
+      <w:r>
+        <w:rPr>
+          <w:color w:val="098658"/>
+          <w:lang w:eastAsia="pt-BR"/>
+        </w:rPr>
+        <w:t>7</w:t>
+      </w:r>
+      <w:r>
+        <w:rPr>
+          <w:color w:val="000000"/>
+          <w:lang w:eastAsia="pt-BR"/>
+        </w:rPr>
+        <w:t xml:space="preserve">] = </w:t>
+      </w:r>
+      <w:r>
+        <w:rPr>
+          <w:color w:val="098658"/>
+          <w:lang w:eastAsia="pt-BR"/>
+        </w:rPr>
+        <w:t>0</w:t>
+      </w:r>
+      <w:r>
+        <w:rPr>
+          <w:color w:val="000000"/>
+          <w:lang w:eastAsia="pt-BR"/>
+        </w:rPr>
+        <w:t>;            </w:t>
+      </w:r>
+    </w:p>
+    <w:p>
+      <w:pPr>
+        <w:pStyle w:val="Codigo"/>
+        <w:rPr>
+          <w:color w:val="000000"/>
+          <w:lang w:eastAsia="pt-BR"/>
+        </w:rPr>
+      </w:pPr>
+      <w:r>
+        <w:rPr>
+          <w:color w:val="000000"/>
+          <w:lang w:eastAsia="pt-BR"/>
+        </w:rPr>
+        <w:t>    }</w:t>
+      </w:r>
+    </w:p>
+    <w:p>
+      <w:pPr>
+        <w:pStyle w:val="Codigo"/>
+        <w:rPr>
+          <w:color w:val="000000"/>
+          <w:lang w:eastAsia="pt-BR"/>
+        </w:rPr>
+      </w:pPr>
+      <w:r>
+        <w:rPr>
+          <w:color w:val="000000"/>
+          <w:lang w:eastAsia="pt-BR"/>
+        </w:rPr>
+        <w:br/>
+      </w:r>
+    </w:p>
+    <w:p>
+      <w:pPr>
+        <w:pStyle w:val="Codigo"/>
+        <w:rPr>
+          <w:color w:val="000000"/>
+          <w:lang w:eastAsia="pt-BR"/>
+        </w:rPr>
+      </w:pPr>
+      <w:r>
+        <w:rPr>
+          <w:color w:val="000000"/>
+          <w:lang w:eastAsia="pt-BR"/>
+        </w:rPr>
+        <w:t xml:space="preserve">    </w:t>
+      </w:r>
+      <w:r>
+        <w:rPr>
+          <w:color w:val="008000"/>
+          <w:lang w:eastAsia="pt-BR"/>
+        </w:rPr>
+        <w:t>// Imprime as atividades físicas para a semana inteira</w:t>
+      </w:r>
+    </w:p>
+    <w:p>
+      <w:pPr>
+        <w:pStyle w:val="Codigo"/>
+        <w:rPr>
+          <w:color w:val="000000"/>
+          <w:lang w:val="en-US" w:eastAsia="pt-BR"/>
+        </w:rPr>
+      </w:pPr>
+      <w:r>
+        <w:rPr>
+          <w:color w:val="000000"/>
+          <w:lang w:eastAsia="pt-BR"/>
+        </w:rPr>
+        <w:t xml:space="preserve">    </w:t>
+      </w:r>
+      <w:r>
+        <w:rPr>
+          <w:color w:val="8F08C4"/>
+          <w:lang w:val="en-US" w:eastAsia="pt-BR"/>
+        </w:rPr>
         <w:t>for</w:t>
       </w:r>
       <w:r>
         <w:rPr>
           <w:color w:val="000000"/>
-          <w:lang w:eastAsia="pt-BR"/>
+          <w:lang w:val="en-US" w:eastAsia="pt-BR"/>
         </w:rPr>
         <w:t xml:space="preserve"> (</w:t>
-      </w:r>
-      <w:proofErr w:type="spellStart"/>
-      <w:r>
-        <w:rPr>
-          <w:color w:val="0000FF"/>
-          <w:lang w:eastAsia="pt-BR"/>
-        </w:rPr>
-        <w:t>int</w:t>
-      </w:r>
-      <w:proofErr w:type="spellEnd"/>
-      <w:r>
-        <w:rPr>
-          <w:color w:val="000000"/>
-          <w:lang w:eastAsia="pt-BR"/>
-        </w:rPr>
-        <w:t xml:space="preserve"> </w:t>
-      </w:r>
-      <w:proofErr w:type="spellStart"/>
-      <w:r>
-        <w:rPr>
-          <w:color w:val="1F377F"/>
-          <w:lang w:eastAsia="pt-BR"/>
-        </w:rPr>
-        <w:t>indexNumeroAtividades</w:t>
-      </w:r>
-      <w:proofErr w:type="spellEnd"/>
-      <w:r>
-        <w:rPr>
-          <w:color w:val="000000"/>
-          <w:lang w:eastAsia="pt-BR"/>
-        </w:rPr>
-        <w:t xml:space="preserve"> = </w:t>
-      </w:r>
-      <w:proofErr w:type="spellStart"/>
-      <w:r>
-        <w:rPr>
-          <w:color w:val="1F377F"/>
-          <w:lang w:eastAsia="pt-BR"/>
-        </w:rPr>
-        <w:t>indexDia</w:t>
-      </w:r>
-      <w:proofErr w:type="spellEnd"/>
-      <w:r>
-        <w:rPr>
-          <w:color w:val="000000"/>
-          <w:lang w:eastAsia="pt-BR"/>
-        </w:rPr>
-        <w:t xml:space="preserve">; </w:t>
-      </w:r>
-      <w:proofErr w:type="spellStart"/>
-      <w:r>
-        <w:rPr>
-          <w:color w:val="1F377F"/>
-          <w:lang w:eastAsia="pt-BR"/>
-        </w:rPr>
-        <w:t>indexNumeroAtividades</w:t>
-      </w:r>
-      <w:proofErr w:type="spellEnd"/>
-      <w:r>
-        <w:rPr>
-          <w:color w:val="000000"/>
-          <w:lang w:eastAsia="pt-BR"/>
-        </w:rPr>
-        <w:t xml:space="preserve"> &lt; </w:t>
-      </w:r>
-      <w:r>
-        <w:rPr>
-          <w:color w:val="098658"/>
-          <w:lang w:eastAsia="pt-BR"/>
-        </w:rPr>
-        <w:t>7</w:t>
-      </w:r>
-      <w:r>
-        <w:rPr>
-          <w:color w:val="000000"/>
-          <w:lang w:eastAsia="pt-BR"/>
-        </w:rPr>
-        <w:t xml:space="preserve">; </w:t>
-      </w:r>
-      <w:proofErr w:type="spellStart"/>
-      <w:r>
-        <w:rPr>
-          <w:color w:val="1F377F"/>
-          <w:lang w:eastAsia="pt-BR"/>
-        </w:rPr>
-        <w:t>indexNumeroAtividades</w:t>
-      </w:r>
-      <w:proofErr w:type="spellEnd"/>
-      <w:r>
-        <w:rPr>
-          <w:color w:val="000000"/>
-          <w:lang w:eastAsia="pt-BR"/>
-        </w:rPr>
-        <w:t>++) {</w:t>
-      </w:r>
-    </w:p>
-    <w:p>
-      <w:pPr>
-        <w:pStyle w:val="Codigo"/>
-        <w:rPr>
-          <w:color w:val="000000"/>
-          <w:lang w:eastAsia="pt-BR"/>
-        </w:rPr>
-      </w:pPr>
-      <w:r>
-        <w:rPr>
-          <w:color w:val="000000"/>
-          <w:lang w:eastAsia="pt-BR"/>
-        </w:rPr>
-        <w:t xml:space="preserve">            </w:t>
-      </w:r>
-      <w:proofErr w:type="spellStart"/>
-      <w:r>
-        <w:rPr>
-          <w:color w:val="8F08C4"/>
-          <w:lang w:eastAsia="pt-BR"/>
-        </w:rPr>
-        <w:t>if</w:t>
-      </w:r>
-      <w:proofErr w:type="spellEnd"/>
-      <w:r>
-        <w:rPr>
-          <w:color w:val="000000"/>
-          <w:lang w:eastAsia="pt-BR"/>
-        </w:rPr>
-        <w:t xml:space="preserve"> (</w:t>
-      </w:r>
-      <w:proofErr w:type="spellStart"/>
-      <w:r>
-        <w:rPr>
-          <w:color w:val="1F377F"/>
-          <w:lang w:eastAsia="pt-BR"/>
-        </w:rPr>
-        <w:t>numeroAtividadesDia</w:t>
-      </w:r>
-      <w:proofErr w:type="spellEnd"/>
-      <w:r>
-        <w:rPr>
-          <w:color w:val="000000"/>
-          <w:lang w:eastAsia="pt-BR"/>
-        </w:rPr>
-        <w:t>[</w:t>
-      </w:r>
-      <w:proofErr w:type="spellStart"/>
-      <w:r>
-        <w:rPr>
-          <w:color w:val="1F377F"/>
-          <w:lang w:eastAsia="pt-BR"/>
-        </w:rPr>
-        <w:t>indexDia</w:t>
-      </w:r>
-      <w:proofErr w:type="spellEnd"/>
-      <w:r>
-        <w:rPr>
-          <w:color w:val="000000"/>
-          <w:lang w:eastAsia="pt-BR"/>
-        </w:rPr>
-        <w:t xml:space="preserve">] &gt; </w:t>
-      </w:r>
-      <w:proofErr w:type="spellStart"/>
-      <w:proofErr w:type="gramStart"/>
-      <w:r>
-        <w:rPr>
-          <w:color w:val="1F377F"/>
-          <w:lang w:eastAsia="pt-BR"/>
-        </w:rPr>
-        <w:t>numeroAtividadesDia</w:t>
-      </w:r>
-      <w:proofErr w:type="spellEnd"/>
-      <w:r>
-        <w:rPr>
-          <w:color w:val="000000"/>
-          <w:lang w:eastAsia="pt-BR"/>
-        </w:rPr>
-        <w:t>[</w:t>
-      </w:r>
-      <w:proofErr w:type="gramEnd"/>
-      <w:r>
-        <w:rPr>
-          <w:color w:val="098658"/>
-          <w:lang w:eastAsia="pt-BR"/>
-        </w:rPr>
-        <w:t>7</w:t>
-      </w:r>
-      <w:r>
-        <w:rPr>
-          <w:color w:val="000000"/>
-          <w:lang w:eastAsia="pt-BR"/>
-        </w:rPr>
-        <w:t>])</w:t>
-      </w:r>
-    </w:p>
-    <w:p>
-      <w:pPr>
-        <w:pStyle w:val="Codigo"/>
-        <w:rPr>
-          <w:color w:val="000000"/>
-          <w:lang w:eastAsia="pt-BR"/>
-        </w:rPr>
-      </w:pPr>
-      <w:r>
-        <w:rPr>
-          <w:color w:val="000000"/>
-          <w:lang w:eastAsia="pt-BR"/>
-        </w:rPr>
-        <w:lastRenderedPageBreak/>
-        <w:t xml:space="preserve">                </w:t>
-      </w:r>
-      <w:proofErr w:type="spellStart"/>
-      <w:proofErr w:type="gramStart"/>
-      <w:r>
-        <w:rPr>
-          <w:color w:val="1F377F"/>
-          <w:lang w:eastAsia="pt-BR"/>
-        </w:rPr>
-        <w:t>numeroAtividadesDia</w:t>
-      </w:r>
-      <w:proofErr w:type="spellEnd"/>
-      <w:r>
-        <w:rPr>
-          <w:color w:val="000000"/>
-          <w:lang w:eastAsia="pt-BR"/>
-        </w:rPr>
-        <w:t>[</w:t>
-      </w:r>
-      <w:proofErr w:type="gramEnd"/>
-      <w:r>
-        <w:rPr>
-          <w:color w:val="098658"/>
-          <w:lang w:eastAsia="pt-BR"/>
-        </w:rPr>
-        <w:t>7</w:t>
-      </w:r>
-      <w:r>
-        <w:rPr>
-          <w:color w:val="000000"/>
-          <w:lang w:eastAsia="pt-BR"/>
-        </w:rPr>
-        <w:t xml:space="preserve">] = </w:t>
-      </w:r>
-      <w:proofErr w:type="spellStart"/>
-      <w:r>
-        <w:rPr>
-          <w:color w:val="1F377F"/>
-          <w:lang w:eastAsia="pt-BR"/>
-        </w:rPr>
-        <w:t>numeroAtividadesDia</w:t>
-      </w:r>
-      <w:proofErr w:type="spellEnd"/>
-      <w:r>
-        <w:rPr>
-          <w:color w:val="000000"/>
-          <w:lang w:eastAsia="pt-BR"/>
-        </w:rPr>
-        <w:t>[</w:t>
-      </w:r>
-      <w:proofErr w:type="spellStart"/>
-      <w:r>
-        <w:rPr>
-          <w:color w:val="1F377F"/>
-          <w:lang w:eastAsia="pt-BR"/>
-        </w:rPr>
-        <w:t>indexDia</w:t>
-      </w:r>
-      <w:proofErr w:type="spellEnd"/>
-      <w:r>
-        <w:rPr>
-          <w:color w:val="000000"/>
-          <w:lang w:eastAsia="pt-BR"/>
-        </w:rPr>
-        <w:t>];</w:t>
-      </w:r>
-    </w:p>
-    <w:p>
-      <w:pPr>
-        <w:pStyle w:val="Codigo"/>
-        <w:rPr>
-          <w:color w:val="000000"/>
-          <w:lang w:eastAsia="pt-BR"/>
-        </w:rPr>
-      </w:pPr>
-      <w:r>
-        <w:rPr>
-          <w:color w:val="000000"/>
-          <w:lang w:eastAsia="pt-BR"/>
-        </w:rPr>
-        <w:t>        }</w:t>
-      </w:r>
-    </w:p>
-    <w:p>
-      <w:pPr>
-        <w:pStyle w:val="Codigo"/>
-        <w:rPr>
-          <w:color w:val="000000"/>
-          <w:lang w:eastAsia="pt-BR"/>
-        </w:rPr>
-      </w:pPr>
-      <w:r>
-        <w:rPr>
-          <w:color w:val="000000"/>
-          <w:lang w:eastAsia="pt-BR"/>
-        </w:rPr>
-        <w:t>    }</w:t>
-      </w:r>
-    </w:p>
-    <w:p>
-      <w:pPr>
-        <w:pStyle w:val="Codigo"/>
-        <w:rPr>
-          <w:color w:val="000000"/>
-          <w:lang w:eastAsia="pt-BR"/>
-        </w:rPr>
-      </w:pPr>
-      <w:r>
-        <w:rPr>
-          <w:color w:val="000000"/>
-          <w:lang w:eastAsia="pt-BR"/>
-        </w:rPr>
-        <w:t xml:space="preserve">    </w:t>
-      </w:r>
-      <w:r>
-        <w:rPr>
-          <w:color w:val="008000"/>
-          <w:lang w:eastAsia="pt-BR"/>
-        </w:rPr>
-        <w:t>// Verificando se o valor Top Day é único</w:t>
-      </w:r>
-    </w:p>
-    <w:p>
-      <w:pPr>
-        <w:pStyle w:val="Codigo"/>
-        <w:rPr>
-          <w:color w:val="000000"/>
-          <w:lang w:val="en-US" w:eastAsia="pt-BR"/>
-        </w:rPr>
-      </w:pPr>
-      <w:r>
-        <w:rPr>
-          <w:color w:val="000000"/>
-          <w:lang w:eastAsia="pt-BR"/>
-        </w:rPr>
-        <w:t xml:space="preserve">    </w:t>
       </w:r>
       <w:r>
         <w:rPr>
@@ -32667,7 +33201,7 @@
           <w:color w:val="1F377F"/>
           <w:lang w:val="en-US" w:eastAsia="pt-BR"/>
         </w:rPr>
-        <w:t>topDayUnico</w:t>
+        <w:t>indexDia</w:t>
       </w:r>
       <w:proofErr w:type="spellEnd"/>
       <w:r>
@@ -32677,7 +33211,6 @@
         </w:rPr>
         <w:t xml:space="preserve"> = </w:t>
       </w:r>
-      <w:proofErr w:type="gramStart"/>
       <w:r>
         <w:rPr>
           <w:color w:val="098658"/>
@@ -32690,52 +33223,7 @@
           <w:color w:val="000000"/>
           <w:lang w:val="en-US" w:eastAsia="pt-BR"/>
         </w:rPr>
-        <w:t>;</w:t>
-      </w:r>
-      <w:proofErr w:type="gramEnd"/>
-    </w:p>
-    <w:p>
-      <w:pPr>
-        <w:pStyle w:val="Codigo"/>
-        <w:rPr>
-          <w:color w:val="000000"/>
-          <w:lang w:val="en-US" w:eastAsia="pt-BR"/>
-        </w:rPr>
-      </w:pPr>
-      <w:r>
-        <w:rPr>
-          <w:color w:val="000000"/>
-          <w:lang w:val="en-US" w:eastAsia="pt-BR"/>
-        </w:rPr>
-        <w:t xml:space="preserve">    </w:t>
-      </w:r>
-      <w:r>
-        <w:rPr>
-          <w:color w:val="8F08C4"/>
-          <w:lang w:val="en-US" w:eastAsia="pt-BR"/>
-        </w:rPr>
-        <w:t>for</w:t>
-      </w:r>
-      <w:r>
-        <w:rPr>
-          <w:color w:val="000000"/>
-          <w:lang w:val="en-US" w:eastAsia="pt-BR"/>
-        </w:rPr>
-        <w:t xml:space="preserve"> (</w:t>
-      </w:r>
-      <w:r>
-        <w:rPr>
-          <w:color w:val="0000FF"/>
-          <w:lang w:val="en-US" w:eastAsia="pt-BR"/>
-        </w:rPr>
-        <w:t>int</w:t>
-      </w:r>
-      <w:r>
-        <w:rPr>
-          <w:color w:val="000000"/>
-          <w:lang w:val="en-US" w:eastAsia="pt-BR"/>
-        </w:rPr>
-        <w:t xml:space="preserve"> </w:t>
+        <w:t xml:space="preserve">; </w:t>
       </w:r>
       <w:proofErr w:type="spellStart"/>
       <w:r>
@@ -32751,14 +33239,14 @@
           <w:color w:val="000000"/>
           <w:lang w:val="en-US" w:eastAsia="pt-BR"/>
         </w:rPr>
-        <w:t xml:space="preserve"> = </w:t>
+        <w:t xml:space="preserve"> &lt;= </w:t>
       </w:r>
       <w:r>
         <w:rPr>
           <w:color w:val="098658"/>
           <w:lang w:val="en-US" w:eastAsia="pt-BR"/>
         </w:rPr>
-        <w:t>0</w:t>
+        <w:t>6</w:t>
       </w:r>
       <w:r>
         <w:rPr>
@@ -32781,568 +33269,6 @@
           <w:color w:val="000000"/>
           <w:lang w:val="en-US" w:eastAsia="pt-BR"/>
         </w:rPr>
-        <w:t xml:space="preserve"> &lt;= </w:t>
-      </w:r>
-      <w:r>
-        <w:rPr>
-          <w:color w:val="098658"/>
-          <w:lang w:val="en-US" w:eastAsia="pt-BR"/>
-        </w:rPr>
-        <w:t>6</w:t>
-      </w:r>
-      <w:r>
-        <w:rPr>
-          <w:color w:val="000000"/>
-          <w:lang w:val="en-US" w:eastAsia="pt-BR"/>
-        </w:rPr>
-        <w:t xml:space="preserve">; </w:t>
-      </w:r>
-      <w:proofErr w:type="spellStart"/>
-      <w:r>
-        <w:rPr>
-          <w:color w:val="1F377F"/>
-          <w:lang w:val="en-US" w:eastAsia="pt-BR"/>
-        </w:rPr>
-        <w:t>indexDia</w:t>
-      </w:r>
-      <w:proofErr w:type="spellEnd"/>
-      <w:r>
-        <w:rPr>
-          <w:color w:val="000000"/>
-          <w:lang w:val="en-US" w:eastAsia="pt-BR"/>
-        </w:rPr>
-        <w:t>+</w:t>
-      </w:r>
-      <w:proofErr w:type="gramStart"/>
-      <w:r>
-        <w:rPr>
-          <w:color w:val="000000"/>
-          <w:lang w:val="en-US" w:eastAsia="pt-BR"/>
-        </w:rPr>
-        <w:t>+) {</w:t>
-      </w:r>
-      <w:proofErr w:type="gramEnd"/>
-    </w:p>
-    <w:p>
-      <w:pPr>
-        <w:pStyle w:val="Codigo"/>
-        <w:rPr>
-          <w:color w:val="000000"/>
-          <w:lang w:eastAsia="pt-BR"/>
-        </w:rPr>
-      </w:pPr>
-      <w:r>
-        <w:rPr>
-          <w:color w:val="000000"/>
-          <w:lang w:val="en-US" w:eastAsia="pt-BR"/>
-        </w:rPr>
-        <w:t xml:space="preserve">        </w:t>
-      </w:r>
-      <w:proofErr w:type="spellStart"/>
-      <w:r>
-        <w:rPr>
-          <w:color w:val="8F08C4"/>
-          <w:lang w:eastAsia="pt-BR"/>
-        </w:rPr>
-        <w:t>if</w:t>
-      </w:r>
-      <w:proofErr w:type="spellEnd"/>
-      <w:r>
-        <w:rPr>
-          <w:color w:val="000000"/>
-          <w:lang w:eastAsia="pt-BR"/>
-        </w:rPr>
-        <w:t xml:space="preserve"> (</w:t>
-      </w:r>
-      <w:proofErr w:type="spellStart"/>
-      <w:r>
-        <w:rPr>
-          <w:color w:val="1F377F"/>
-          <w:lang w:eastAsia="pt-BR"/>
-        </w:rPr>
-        <w:t>numeroAtividadesDia</w:t>
-      </w:r>
-      <w:proofErr w:type="spellEnd"/>
-      <w:r>
-        <w:rPr>
-          <w:color w:val="000000"/>
-          <w:lang w:eastAsia="pt-BR"/>
-        </w:rPr>
-        <w:t>[</w:t>
-      </w:r>
-      <w:proofErr w:type="spellStart"/>
-      <w:r>
-        <w:rPr>
-          <w:color w:val="1F377F"/>
-          <w:lang w:eastAsia="pt-BR"/>
-        </w:rPr>
-        <w:t>indexDia</w:t>
-      </w:r>
-      <w:proofErr w:type="spellEnd"/>
-      <w:r>
-        <w:rPr>
-          <w:color w:val="000000"/>
-          <w:lang w:eastAsia="pt-BR"/>
-        </w:rPr>
-        <w:t xml:space="preserve">] == </w:t>
-      </w:r>
-      <w:proofErr w:type="spellStart"/>
-      <w:proofErr w:type="gramStart"/>
-      <w:r>
-        <w:rPr>
-          <w:color w:val="1F377F"/>
-          <w:lang w:eastAsia="pt-BR"/>
-        </w:rPr>
-        <w:t>numeroAtividadesDia</w:t>
-      </w:r>
-      <w:proofErr w:type="spellEnd"/>
-      <w:r>
-        <w:rPr>
-          <w:color w:val="000000"/>
-          <w:lang w:eastAsia="pt-BR"/>
-        </w:rPr>
-        <w:t>[</w:t>
-      </w:r>
-      <w:proofErr w:type="gramEnd"/>
-      <w:r>
-        <w:rPr>
-          <w:color w:val="098658"/>
-          <w:lang w:eastAsia="pt-BR"/>
-        </w:rPr>
-        <w:t>7</w:t>
-      </w:r>
-      <w:r>
-        <w:rPr>
-          <w:color w:val="000000"/>
-          <w:lang w:eastAsia="pt-BR"/>
-        </w:rPr>
-        <w:t>])</w:t>
-      </w:r>
-    </w:p>
-    <w:p>
-      <w:pPr>
-        <w:pStyle w:val="Codigo"/>
-        <w:rPr>
-          <w:color w:val="000000"/>
-          <w:lang w:eastAsia="pt-BR"/>
-        </w:rPr>
-      </w:pPr>
-      <w:r>
-        <w:rPr>
-          <w:color w:val="000000"/>
-          <w:lang w:eastAsia="pt-BR"/>
-        </w:rPr>
-        <w:t xml:space="preserve">            </w:t>
-      </w:r>
-      <w:proofErr w:type="spellStart"/>
-      <w:r>
-        <w:rPr>
-          <w:color w:val="1F377F"/>
-          <w:lang w:eastAsia="pt-BR"/>
-        </w:rPr>
-        <w:t>topDayUnico</w:t>
-      </w:r>
-      <w:proofErr w:type="spellEnd"/>
-      <w:r>
-        <w:rPr>
-          <w:color w:val="000000"/>
-          <w:lang w:eastAsia="pt-BR"/>
-        </w:rPr>
-        <w:t>++;</w:t>
-      </w:r>
-    </w:p>
-    <w:p>
-      <w:pPr>
-        <w:pStyle w:val="Codigo"/>
-        <w:rPr>
-          <w:color w:val="000000"/>
-          <w:lang w:eastAsia="pt-BR"/>
-        </w:rPr>
-      </w:pPr>
-      <w:r>
-        <w:rPr>
-          <w:color w:val="000000"/>
-          <w:lang w:eastAsia="pt-BR"/>
-        </w:rPr>
-        <w:t xml:space="preserve">        </w:t>
-      </w:r>
-      <w:r>
-        <w:rPr>
-          <w:color w:val="008000"/>
-          <w:lang w:eastAsia="pt-BR"/>
-        </w:rPr>
-        <w:t xml:space="preserve">// Se o </w:t>
-      </w:r>
-      <w:proofErr w:type="spellStart"/>
-      <w:r>
-        <w:rPr>
-          <w:color w:val="008000"/>
-          <w:lang w:eastAsia="pt-BR"/>
-        </w:rPr>
-        <w:t>TopDay</w:t>
-      </w:r>
-      <w:proofErr w:type="spellEnd"/>
-      <w:r>
-        <w:rPr>
-          <w:color w:val="008000"/>
-          <w:lang w:eastAsia="pt-BR"/>
-        </w:rPr>
-        <w:t xml:space="preserve"> não for único a maior atividade é retirada do vetor </w:t>
-      </w:r>
-      <w:proofErr w:type="spellStart"/>
-      <w:proofErr w:type="gramStart"/>
-      <w:r>
-        <w:rPr>
-          <w:color w:val="008000"/>
-          <w:lang w:eastAsia="pt-BR"/>
-        </w:rPr>
-        <w:t>numero</w:t>
-      </w:r>
-      <w:proofErr w:type="spellEnd"/>
-      <w:proofErr w:type="gramEnd"/>
-      <w:r>
-        <w:rPr>
-          <w:color w:val="008000"/>
-          <w:lang w:eastAsia="pt-BR"/>
-        </w:rPr>
-        <w:t xml:space="preserve"> de atividades</w:t>
-      </w:r>
-    </w:p>
-    <w:p>
-      <w:pPr>
-        <w:pStyle w:val="Codigo"/>
-        <w:rPr>
-          <w:color w:val="000000"/>
-          <w:lang w:eastAsia="pt-BR"/>
-        </w:rPr>
-      </w:pPr>
-      <w:r>
-        <w:rPr>
-          <w:color w:val="000000"/>
-          <w:lang w:eastAsia="pt-BR"/>
-        </w:rPr>
-        <w:t xml:space="preserve">        </w:t>
-      </w:r>
-      <w:proofErr w:type="spellStart"/>
-      <w:r>
-        <w:rPr>
-          <w:color w:val="8F08C4"/>
-          <w:lang w:eastAsia="pt-BR"/>
-        </w:rPr>
-        <w:t>if</w:t>
-      </w:r>
-      <w:proofErr w:type="spellEnd"/>
-      <w:r>
-        <w:rPr>
-          <w:color w:val="000000"/>
-          <w:lang w:eastAsia="pt-BR"/>
-        </w:rPr>
-        <w:t xml:space="preserve"> (</w:t>
-      </w:r>
-      <w:proofErr w:type="spellStart"/>
-      <w:proofErr w:type="gramStart"/>
-      <w:r>
-        <w:rPr>
-          <w:color w:val="1F377F"/>
-          <w:lang w:eastAsia="pt-BR"/>
-        </w:rPr>
-        <w:t>topDayUnico</w:t>
-      </w:r>
-      <w:proofErr w:type="spellEnd"/>
-      <w:r>
-        <w:rPr>
-          <w:color w:val="000000"/>
-          <w:lang w:eastAsia="pt-BR"/>
-        </w:rPr>
-        <w:t xml:space="preserve"> !</w:t>
-      </w:r>
-      <w:proofErr w:type="gramEnd"/>
-      <w:r>
-        <w:rPr>
-          <w:color w:val="000000"/>
-          <w:lang w:eastAsia="pt-BR"/>
-        </w:rPr>
-        <w:t xml:space="preserve">= </w:t>
-      </w:r>
-      <w:r>
-        <w:rPr>
-          <w:color w:val="098658"/>
-          <w:lang w:eastAsia="pt-BR"/>
-        </w:rPr>
-        <w:t>1</w:t>
-      </w:r>
-      <w:r>
-        <w:rPr>
-          <w:color w:val="000000"/>
-          <w:lang w:eastAsia="pt-BR"/>
-        </w:rPr>
-        <w:t xml:space="preserve"> &amp;&amp; </w:t>
-      </w:r>
-      <w:proofErr w:type="spellStart"/>
-      <w:r>
-        <w:rPr>
-          <w:color w:val="1F377F"/>
-          <w:lang w:eastAsia="pt-BR"/>
-        </w:rPr>
-        <w:t>indexDia</w:t>
-      </w:r>
-      <w:proofErr w:type="spellEnd"/>
-      <w:r>
-        <w:rPr>
-          <w:color w:val="000000"/>
-          <w:lang w:eastAsia="pt-BR"/>
-        </w:rPr>
-        <w:t xml:space="preserve"> == </w:t>
-      </w:r>
-      <w:r>
-        <w:rPr>
-          <w:color w:val="098658"/>
-          <w:lang w:eastAsia="pt-BR"/>
-        </w:rPr>
-        <w:t>6</w:t>
-      </w:r>
-      <w:r>
-        <w:rPr>
-          <w:color w:val="000000"/>
-          <w:lang w:eastAsia="pt-BR"/>
-        </w:rPr>
-        <w:t xml:space="preserve">) </w:t>
-      </w:r>
-    </w:p>
-    <w:p>
-      <w:pPr>
-        <w:pStyle w:val="Codigo"/>
-        <w:rPr>
-          <w:color w:val="000000"/>
-          <w:lang w:eastAsia="pt-BR"/>
-        </w:rPr>
-      </w:pPr>
-      <w:r>
-        <w:rPr>
-          <w:color w:val="000000"/>
-          <w:lang w:eastAsia="pt-BR"/>
-        </w:rPr>
-        <w:t xml:space="preserve">            </w:t>
-      </w:r>
-      <w:proofErr w:type="spellStart"/>
-      <w:proofErr w:type="gramStart"/>
-      <w:r>
-        <w:rPr>
-          <w:color w:val="1F377F"/>
-          <w:lang w:eastAsia="pt-BR"/>
-        </w:rPr>
-        <w:t>numeroAtividadesDia</w:t>
-      </w:r>
-      <w:proofErr w:type="spellEnd"/>
-      <w:r>
-        <w:rPr>
-          <w:color w:val="000000"/>
-          <w:lang w:eastAsia="pt-BR"/>
-        </w:rPr>
-        <w:t>[</w:t>
-      </w:r>
-      <w:proofErr w:type="gramEnd"/>
-      <w:r>
-        <w:rPr>
-          <w:color w:val="098658"/>
-          <w:lang w:eastAsia="pt-BR"/>
-        </w:rPr>
-        <w:t>7</w:t>
-      </w:r>
-      <w:r>
-        <w:rPr>
-          <w:color w:val="000000"/>
-          <w:lang w:eastAsia="pt-BR"/>
-        </w:rPr>
-        <w:t xml:space="preserve">] = </w:t>
-      </w:r>
-      <w:r>
-        <w:rPr>
-          <w:color w:val="098658"/>
-          <w:lang w:eastAsia="pt-BR"/>
-        </w:rPr>
-        <w:t>0</w:t>
-      </w:r>
-      <w:r>
-        <w:rPr>
-          <w:color w:val="000000"/>
-          <w:lang w:eastAsia="pt-BR"/>
-        </w:rPr>
-        <w:t>;            </w:t>
-      </w:r>
-    </w:p>
-    <w:p>
-      <w:pPr>
-        <w:pStyle w:val="Codigo"/>
-        <w:rPr>
-          <w:color w:val="000000"/>
-          <w:lang w:eastAsia="pt-BR"/>
-        </w:rPr>
-      </w:pPr>
-      <w:r>
-        <w:rPr>
-          <w:color w:val="000000"/>
-          <w:lang w:eastAsia="pt-BR"/>
-        </w:rPr>
-        <w:t>    }</w:t>
-      </w:r>
-    </w:p>
-    <w:p>
-      <w:pPr>
-        <w:pStyle w:val="Codigo"/>
-        <w:rPr>
-          <w:color w:val="000000"/>
-          <w:lang w:eastAsia="pt-BR"/>
-        </w:rPr>
-      </w:pPr>
-      <w:r>
-        <w:rPr>
-          <w:color w:val="000000"/>
-          <w:lang w:eastAsia="pt-BR"/>
-        </w:rPr>
-        <w:br/>
-      </w:r>
-    </w:p>
-    <w:p>
-      <w:pPr>
-        <w:pStyle w:val="Codigo"/>
-        <w:rPr>
-          <w:color w:val="000000"/>
-          <w:lang w:eastAsia="pt-BR"/>
-        </w:rPr>
-      </w:pPr>
-      <w:r>
-        <w:rPr>
-          <w:color w:val="000000"/>
-          <w:lang w:eastAsia="pt-BR"/>
-        </w:rPr>
-        <w:t xml:space="preserve">    </w:t>
-      </w:r>
-      <w:r>
-        <w:rPr>
-          <w:color w:val="008000"/>
-          <w:lang w:eastAsia="pt-BR"/>
-        </w:rPr>
-        <w:t>// Imprime as atividades físicas para a semana inteira</w:t>
-      </w:r>
-    </w:p>
-    <w:p>
-      <w:pPr>
-        <w:pStyle w:val="Codigo"/>
-        <w:rPr>
-          <w:color w:val="000000"/>
-          <w:lang w:val="en-US" w:eastAsia="pt-BR"/>
-        </w:rPr>
-      </w:pPr>
-      <w:r>
-        <w:rPr>
-          <w:color w:val="000000"/>
-          <w:lang w:eastAsia="pt-BR"/>
-        </w:rPr>
-        <w:t xml:space="preserve">    </w:t>
-      </w:r>
-      <w:r>
-        <w:rPr>
-          <w:color w:val="8F08C4"/>
-          <w:lang w:val="en-US" w:eastAsia="pt-BR"/>
-        </w:rPr>
-        <w:t>for</w:t>
-      </w:r>
-      <w:r>
-        <w:rPr>
-          <w:color w:val="000000"/>
-          <w:lang w:val="en-US" w:eastAsia="pt-BR"/>
-        </w:rPr>
-        <w:t xml:space="preserve"> (</w:t>
-      </w:r>
-      <w:r>
-        <w:rPr>
-          <w:color w:val="0000FF"/>
-          <w:lang w:val="en-US" w:eastAsia="pt-BR"/>
-        </w:rPr>
-        <w:t>int</w:t>
-      </w:r>
-      <w:r>
-        <w:rPr>
-          <w:color w:val="000000"/>
-          <w:lang w:val="en-US" w:eastAsia="pt-BR"/>
-        </w:rPr>
-        <w:t xml:space="preserve"> </w:t>
-      </w:r>
-      <w:proofErr w:type="spellStart"/>
-      <w:r>
-        <w:rPr>
-          <w:color w:val="1F377F"/>
-          <w:lang w:val="en-US" w:eastAsia="pt-BR"/>
-        </w:rPr>
-        <w:t>indexDia</w:t>
-      </w:r>
-      <w:proofErr w:type="spellEnd"/>
-      <w:r>
-        <w:rPr>
-          <w:color w:val="000000"/>
-          <w:lang w:val="en-US" w:eastAsia="pt-BR"/>
-        </w:rPr>
-        <w:t xml:space="preserve"> = </w:t>
-      </w:r>
-      <w:r>
-        <w:rPr>
-          <w:color w:val="098658"/>
-          <w:lang w:val="en-US" w:eastAsia="pt-BR"/>
-        </w:rPr>
-        <w:t>0</w:t>
-      </w:r>
-      <w:r>
-        <w:rPr>
-          <w:color w:val="000000"/>
-          <w:lang w:val="en-US" w:eastAsia="pt-BR"/>
-        </w:rPr>
-        <w:t xml:space="preserve">; </w:t>
-      </w:r>
-      <w:proofErr w:type="spellStart"/>
-      <w:r>
-        <w:rPr>
-          <w:color w:val="1F377F"/>
-          <w:lang w:val="en-US" w:eastAsia="pt-BR"/>
-        </w:rPr>
-        <w:t>indexDia</w:t>
-      </w:r>
-      <w:proofErr w:type="spellEnd"/>
-      <w:r>
-        <w:rPr>
-          <w:color w:val="000000"/>
-          <w:lang w:val="en-US" w:eastAsia="pt-BR"/>
-        </w:rPr>
-        <w:t xml:space="preserve"> &lt;= </w:t>
-      </w:r>
-      <w:r>
-        <w:rPr>
-          <w:color w:val="098658"/>
-          <w:lang w:val="en-US" w:eastAsia="pt-BR"/>
-        </w:rPr>
-        <w:t>6</w:t>
-      </w:r>
-      <w:r>
-        <w:rPr>
-          <w:color w:val="000000"/>
-          <w:lang w:val="en-US" w:eastAsia="pt-BR"/>
-        </w:rPr>
-        <w:t xml:space="preserve">; </w:t>
-      </w:r>
-      <w:proofErr w:type="spellStart"/>
-      <w:r>
-        <w:rPr>
-          <w:color w:val="1F377F"/>
-          <w:lang w:val="en-US" w:eastAsia="pt-BR"/>
-        </w:rPr>
-        <w:t>indexDia</w:t>
-      </w:r>
-      <w:proofErr w:type="spellEnd"/>
-      <w:r>
-        <w:rPr>
-          <w:color w:val="000000"/>
-          <w:lang w:val="en-US" w:eastAsia="pt-BR"/>
-        </w:rPr>
         <w:t>+</w:t>
       </w:r>
       <w:proofErr w:type="gramStart"/>
@@ -34074,61 +34000,57 @@
         <w:pStyle w:val="Codigo"/>
         <w:rPr>
           <w:color w:val="000000"/>
+          <w:lang w:eastAsia="pt-BR"/>
+        </w:rPr>
+      </w:pPr>
+      <w:r>
+        <w:rPr>
+          <w:color w:val="000000"/>
           <w:lang w:val="en-US" w:eastAsia="pt-BR"/>
         </w:rPr>
-      </w:pPr>
-      <w:r>
-        <w:rPr>
-          <w:color w:val="000000"/>
-          <w:lang w:val="en-US" w:eastAsia="pt-BR"/>
-        </w:rPr>
         <w:t xml:space="preserve">            </w:t>
       </w:r>
       <w:r>
         <w:rPr>
           <w:color w:val="0000FF"/>
-          <w:lang w:val="en-US" w:eastAsia="pt-BR"/>
+          <w:lang w:eastAsia="pt-BR"/>
         </w:rPr>
         <w:t>int</w:t>
       </w:r>
       <w:r>
         <w:rPr>
           <w:color w:val="000000"/>
-          <w:lang w:val="en-US" w:eastAsia="pt-BR"/>
+          <w:lang w:eastAsia="pt-BR"/>
         </w:rPr>
         <w:t xml:space="preserve"> </w:t>
       </w:r>
-      <w:proofErr w:type="spellStart"/>
-      <w:proofErr w:type="gramStart"/>
       <w:r>
         <w:rPr>
           <w:color w:val="1F377F"/>
-          <w:lang w:val="en-US" w:eastAsia="pt-BR"/>
+          <w:lang w:eastAsia="pt-BR"/>
         </w:rPr>
         <w:t>indexAtividade</w:t>
       </w:r>
-      <w:proofErr w:type="spellEnd"/>
-      <w:r>
-        <w:rPr>
-          <w:color w:val="000000"/>
-          <w:lang w:val="en-US" w:eastAsia="pt-BR"/>
+      <w:r>
+        <w:rPr>
+          <w:color w:val="000000"/>
+          <w:lang w:eastAsia="pt-BR"/>
         </w:rPr>
         <w:t>;</w:t>
       </w:r>
-      <w:proofErr w:type="gramEnd"/>
-    </w:p>
-    <w:p>
-      <w:pPr>
-        <w:pStyle w:val="Codigo"/>
-        <w:rPr>
-          <w:color w:val="000000"/>
-          <w:lang w:eastAsia="pt-BR"/>
-        </w:rPr>
-      </w:pPr>
-      <w:r>
-        <w:rPr>
-          <w:color w:val="000000"/>
-          <w:lang w:val="en-US" w:eastAsia="pt-BR"/>
+    </w:p>
+    <w:p>
+      <w:pPr>
+        <w:pStyle w:val="Codigo"/>
+        <w:rPr>
+          <w:color w:val="000000"/>
+          <w:lang w:eastAsia="pt-BR"/>
+        </w:rPr>
+      </w:pPr>
+      <w:r>
+        <w:rPr>
+          <w:color w:val="000000"/>
+          <w:lang w:eastAsia="pt-BR"/>
         </w:rPr>
         <w:t xml:space="preserve">            </w:t>
       </w:r>
@@ -43386,10 +43308,7 @@
       </w:r>
       <w:proofErr w:type="spellEnd"/>
       <w:r>
-        <w:t xml:space="preserve"> </w:t>
-      </w:r>
-      <w:r>
-        <w:t>(</w:t>
+        <w:t xml:space="preserve"> (</w:t>
       </w:r>
       <w:hyperlink r:id="rId10" w:history="1">
         <w:r>
@@ -43574,6 +43493,9 @@
         <w:jc w:val="center"/>
       </w:pPr>
       <w:r>
+        <w:rPr>
+          <w:noProof/>
+        </w:rPr>
         <w:drawing>
           <wp:inline distT="0" distB="0" distL="0" distR="0" wp14:anchorId="55247A4D" wp14:editId="2D55B035">
             <wp:extent cx="3703320" cy="1911096"/>
@@ -43625,24 +43547,14 @@
       <w:r>
         <w:t xml:space="preserve">Figura </w:t>
       </w:r>
-      <w:r>
-        <w:fldChar w:fldCharType="begin"/>
-      </w:r>
-      <w:r>
-        <w:instrText xml:space="preserve"> SEQ Figura \* ARABIC </w:instrText>
-      </w:r>
-      <w:r>
-        <w:fldChar w:fldCharType="separate"/>
-      </w:r>
-      <w:r>
-        <w:rPr>
-          <w:noProof/>
-        </w:rPr>
-        <w:t>1</w:t>
-      </w:r>
-      <w:r>
-        <w:fldChar w:fldCharType="end"/>
-      </w:r>
+      <w:fldSimple w:instr=" SEQ Figura \* ARABIC ">
+        <w:r>
+          <w:rPr>
+            <w:noProof/>
+          </w:rPr>
+          <w:t>1</w:t>
+        </w:r>
+      </w:fldSimple>
       <w:r>
         <w:t xml:space="preserve"> - Tela de apresentação do software.</w:t>
       </w:r>
@@ -43713,6 +43625,9 @@
         <w:jc w:val="center"/>
       </w:pPr>
       <w:r>
+        <w:rPr>
+          <w:noProof/>
+        </w:rPr>
         <w:drawing>
           <wp:inline distT="0" distB="0" distL="0" distR="0" wp14:anchorId="631F0FC0" wp14:editId="7A8722F9">
             <wp:extent cx="3767328" cy="1115568"/>
@@ -43763,24 +43678,14 @@
       <w:r>
         <w:t xml:space="preserve">Figura </w:t>
       </w:r>
-      <w:r>
-        <w:fldChar w:fldCharType="begin"/>
-      </w:r>
-      <w:r>
-        <w:instrText xml:space="preserve"> SEQ Figura \* ARABIC </w:instrText>
-      </w:r>
-      <w:r>
-        <w:fldChar w:fldCharType="separate"/>
-      </w:r>
-      <w:r>
-        <w:rPr>
-          <w:noProof/>
-        </w:rPr>
-        <w:t>2</w:t>
-      </w:r>
-      <w:r>
-        <w:fldChar w:fldCharType="end"/>
-      </w:r>
+      <w:fldSimple w:instr=" SEQ Figura \* ARABIC ">
+        <w:r>
+          <w:rPr>
+            <w:noProof/>
+          </w:rPr>
+          <w:t>2</w:t>
+        </w:r>
+      </w:fldSimple>
       <w:r>
         <w:t xml:space="preserve"> - Menu </w:t>
       </w:r>
@@ -43996,6 +43901,9 @@
         <w:jc w:val="center"/>
       </w:pPr>
       <w:r>
+        <w:rPr>
+          <w:noProof/>
+        </w:rPr>
         <w:drawing>
           <wp:inline distT="0" distB="0" distL="0" distR="0" wp14:anchorId="69DFB17B" wp14:editId="7D4847ED">
             <wp:extent cx="3685032" cy="1956816"/>
@@ -44046,24 +43954,14 @@
       <w:r>
         <w:t xml:space="preserve">Figura </w:t>
       </w:r>
-      <w:r>
-        <w:fldChar w:fldCharType="begin"/>
-      </w:r>
-      <w:r>
-        <w:instrText xml:space="preserve"> SEQ Figura \* ARABIC </w:instrText>
-      </w:r>
-      <w:r>
-        <w:fldChar w:fldCharType="separate"/>
-      </w:r>
-      <w:r>
-        <w:rPr>
-          <w:noProof/>
-        </w:rPr>
-        <w:t>3</w:t>
-      </w:r>
-      <w:r>
-        <w:fldChar w:fldCharType="end"/>
-      </w:r>
+      <w:fldSimple w:instr=" SEQ Figura \* ARABIC ">
+        <w:r>
+          <w:rPr>
+            <w:noProof/>
+          </w:rPr>
+          <w:t>3</w:t>
+        </w:r>
+      </w:fldSimple>
       <w:r>
         <w:t xml:space="preserve"> - Menu de escolha </w:t>
       </w:r>
@@ -44121,6 +44019,9 @@
         <w:jc w:val="center"/>
       </w:pPr>
       <w:r>
+        <w:rPr>
+          <w:noProof/>
+        </w:rPr>
         <w:drawing>
           <wp:inline distT="0" distB="0" distL="0" distR="0" wp14:anchorId="0DF2BFCE" wp14:editId="4423C2EC">
             <wp:extent cx="3739896" cy="1271016"/>
@@ -44171,24 +44072,14 @@
       <w:r>
         <w:t xml:space="preserve">Figura </w:t>
       </w:r>
-      <w:r>
-        <w:fldChar w:fldCharType="begin"/>
-      </w:r>
-      <w:r>
-        <w:instrText xml:space="preserve"> SEQ Figura \* ARABIC </w:instrText>
-      </w:r>
-      <w:r>
-        <w:fldChar w:fldCharType="separate"/>
-      </w:r>
-      <w:r>
-        <w:rPr>
-          <w:noProof/>
-        </w:rPr>
-        <w:t>4</w:t>
-      </w:r>
-      <w:r>
-        <w:fldChar w:fldCharType="end"/>
-      </w:r>
+      <w:fldSimple w:instr=" SEQ Figura \* ARABIC ">
+        <w:r>
+          <w:rPr>
+            <w:noProof/>
+          </w:rPr>
+          <w:t>4</w:t>
+        </w:r>
+      </w:fldSimple>
       <w:r>
         <w:t xml:space="preserve"> - Atividades físicas</w:t>
       </w:r>
@@ -44257,6 +44148,9 @@
         <w:jc w:val="center"/>
       </w:pPr>
       <w:r>
+        <w:rPr>
+          <w:noProof/>
+        </w:rPr>
         <w:lastRenderedPageBreak/>
         <w:drawing>
           <wp:inline distT="0" distB="0" distL="0" distR="0" wp14:anchorId="43FDE46B" wp14:editId="31DDF25F">
@@ -44308,24 +44202,14 @@
       <w:r>
         <w:t xml:space="preserve">Figura </w:t>
       </w:r>
-      <w:r>
-        <w:fldChar w:fldCharType="begin"/>
-      </w:r>
-      <w:r>
-        <w:instrText xml:space="preserve"> SEQ Figura \* ARABIC </w:instrText>
-      </w:r>
-      <w:r>
-        <w:fldChar w:fldCharType="separate"/>
-      </w:r>
-      <w:r>
-        <w:rPr>
-          <w:noProof/>
-        </w:rPr>
-        <w:t>5</w:t>
-      </w:r>
-      <w:r>
-        <w:fldChar w:fldCharType="end"/>
-      </w:r>
+      <w:fldSimple w:instr=" SEQ Figura \* ARABIC ">
+        <w:r>
+          <w:rPr>
+            <w:noProof/>
+          </w:rPr>
+          <w:t>5</w:t>
+        </w:r>
+      </w:fldSimple>
       <w:r>
         <w:t xml:space="preserve"> - Atividades físicas realizadas na semana inteira.</w:t>
       </w:r>
@@ -44534,6 +44418,9 @@
         <w:jc w:val="center"/>
       </w:pPr>
       <w:r>
+        <w:rPr>
+          <w:noProof/>
+        </w:rPr>
         <w:drawing>
           <wp:inline distT="0" distB="0" distL="0" distR="0" wp14:anchorId="6E3E0C0B" wp14:editId="493EE497">
             <wp:extent cx="3694176" cy="1837944"/>
@@ -44585,31 +44472,24 @@
       <w:r>
         <w:t xml:space="preserve">Figura </w:t>
       </w:r>
-      <w:r>
-        <w:fldChar w:fldCharType="begin"/>
-      </w:r>
-      <w:r>
-        <w:instrText xml:space="preserve"> SEQ Figura \* ARABIC </w:instrText>
-      </w:r>
-      <w:r>
-        <w:fldChar w:fldCharType="separate"/>
-      </w:r>
+      <w:fldSimple w:instr=" SEQ Figura \* ARABIC ">
+        <w:r>
+          <w:rPr>
+            <w:noProof/>
+          </w:rPr>
+          <w:t>6</w:t>
+        </w:r>
+      </w:fldSimple>
+      <w:r>
+        <w:t xml:space="preserve"> - Menu para escolha do dia da semana que será inserido a atividade física.</w:t>
+      </w:r>
+    </w:p>
+    <w:p/>
+    <w:p>
       <w:r>
         <w:rPr>
           <w:noProof/>
         </w:rPr>
-        <w:t>6</w:t>
-      </w:r>
-      <w:r>
-        <w:fldChar w:fldCharType="end"/>
-      </w:r>
-      <w:r>
-        <w:t xml:space="preserve"> - Menu para escolha do dia da semana que será inserido a atividade física.</w:t>
-      </w:r>
-    </w:p>
-    <w:p/>
-    <w:p>
-      <w:r>
         <w:lastRenderedPageBreak/>
         <w:drawing>
           <wp:inline distT="0" distB="0" distL="0" distR="0" wp14:anchorId="4A7C717E" wp14:editId="21A73610">
@@ -44656,6 +44536,9 @@
     <w:p/>
     <w:p>
       <w:r>
+        <w:rPr>
+          <w:noProof/>
+        </w:rPr>
         <w:drawing>
           <wp:inline distT="0" distB="0" distL="0" distR="0" wp14:anchorId="6B607AFE" wp14:editId="58CFE844">
             <wp:extent cx="3749040" cy="2011680"/>
@@ -44700,6 +44583,9 @@
     </w:p>
     <w:p>
       <w:r>
+        <w:rPr>
+          <w:noProof/>
+        </w:rPr>
         <w:drawing>
           <wp:inline distT="0" distB="0" distL="0" distR="0" wp14:anchorId="7715279F" wp14:editId="315BBAD5">
             <wp:extent cx="4965192" cy="1645920"/>
@@ -44746,6 +44632,9 @@
     <w:p/>
     <w:p>
       <w:r>
+        <w:rPr>
+          <w:noProof/>
+        </w:rPr>
         <w:drawing>
           <wp:inline distT="0" distB="0" distL="0" distR="0" wp14:anchorId="1988F404" wp14:editId="54A5A1A3">
             <wp:extent cx="3712464" cy="1901952"/>
@@ -44790,6 +44679,9 @@
     </w:p>
     <w:p>
       <w:r>
+        <w:rPr>
+          <w:noProof/>
+        </w:rPr>
         <w:lastRenderedPageBreak/>
         <w:drawing>
           <wp:inline distT="0" distB="0" distL="0" distR="0" wp14:anchorId="73ED441E" wp14:editId="5E98CCE9">
@@ -44835,6 +44727,9 @@
     </w:p>
     <w:p>
       <w:r>
+        <w:rPr>
+          <w:noProof/>
+        </w:rPr>
         <w:drawing>
           <wp:inline distT="0" distB="0" distL="0" distR="0" wp14:anchorId="0915760D" wp14:editId="7C813C4E">
             <wp:extent cx="3712464" cy="2304288"/>
@@ -44879,6 +44774,9 @@
     </w:p>
     <w:p>
       <w:r>
+        <w:rPr>
+          <w:noProof/>
+        </w:rPr>
         <w:drawing>
           <wp:inline distT="0" distB="0" distL="0" distR="0" wp14:anchorId="655C3FC3" wp14:editId="0D28A286">
             <wp:extent cx="4910328" cy="1627632"/>
@@ -44923,6 +44821,9 @@
     </w:p>
     <w:p>
       <w:r>
+        <w:rPr>
+          <w:noProof/>
+        </w:rPr>
         <w:drawing>
           <wp:inline distT="0" distB="0" distL="0" distR="0" wp14:anchorId="30965F1B" wp14:editId="528CC709">
             <wp:extent cx="5400040" cy="401955"/>
@@ -44967,6 +44868,9 @@
     </w:p>
     <w:p>
       <w:r>
+        <w:rPr>
+          <w:noProof/>
+        </w:rPr>
         <w:drawing>
           <wp:inline distT="0" distB="0" distL="0" distR="0" wp14:anchorId="2F9EAC8F" wp14:editId="173C3B2C">
             <wp:extent cx="5400040" cy="292735"/>
@@ -45006,6 +44910,9 @@
     </w:p>
     <w:p>
       <w:r>
+        <w:rPr>
+          <w:noProof/>
+        </w:rPr>
         <w:drawing>
           <wp:inline distT="0" distB="0" distL="0" distR="0" wp14:anchorId="418EE937" wp14:editId="678C2403">
             <wp:extent cx="5400040" cy="349250"/>
@@ -45045,6 +44952,9 @@
     </w:p>
     <w:p>
       <w:r>
+        <w:rPr>
+          <w:noProof/>
+        </w:rPr>
         <w:drawing>
           <wp:inline distT="0" distB="0" distL="0" distR="0" wp14:anchorId="75D4ED04" wp14:editId="691D914E">
             <wp:extent cx="5400040" cy="301625"/>
@@ -45416,6 +45326,9 @@
     </w:p>
     <w:p>
       <w:r>
+        <w:rPr>
+          <w:noProof/>
+        </w:rPr>
         <w:drawing>
           <wp:inline distT="0" distB="0" distL="0" distR="0" wp14:anchorId="392681F5" wp14:editId="346D2917">
             <wp:extent cx="3703320" cy="1837944"/>
@@ -45455,6 +45368,9 @@
     </w:p>
     <w:p>
       <w:r>
+        <w:rPr>
+          <w:noProof/>
+        </w:rPr>
         <w:drawing>
           <wp:inline distT="0" distB="0" distL="0" distR="0" wp14:anchorId="2532E801" wp14:editId="32BF8D23">
             <wp:extent cx="3685032" cy="2020824"/>
@@ -45494,6 +45410,9 @@
     </w:p>
     <w:p>
       <w:r>
+        <w:rPr>
+          <w:noProof/>
+        </w:rPr>
         <w:drawing>
           <wp:inline distT="0" distB="0" distL="0" distR="0" wp14:anchorId="356AEA84" wp14:editId="164E943B">
             <wp:extent cx="3712464" cy="1124712"/>
@@ -45533,6 +45452,9 @@
     </w:p>
     <w:p>
       <w:r>
+        <w:rPr>
+          <w:noProof/>
+        </w:rPr>
         <w:drawing>
           <wp:inline distT="0" distB="0" distL="0" distR="0" wp14:anchorId="21C9EC61" wp14:editId="32FC99A1">
             <wp:extent cx="2807208" cy="265176"/>
@@ -45572,6 +45494,9 @@
     </w:p>
     <w:p>
       <w:r>
+        <w:rPr>
+          <w:noProof/>
+        </w:rPr>
         <w:lastRenderedPageBreak/>
         <w:drawing>
           <wp:inline distT="0" distB="0" distL="0" distR="0" wp14:anchorId="15A0145F" wp14:editId="43D058D8">
@@ -45612,6 +45537,9 @@
     </w:p>
     <w:p>
       <w:r>
+        <w:rPr>
+          <w:noProof/>
+        </w:rPr>
         <w:drawing>
           <wp:inline distT="0" distB="0" distL="0" distR="0" wp14:anchorId="38CF5894" wp14:editId="36421BFD">
             <wp:extent cx="3675888" cy="1499616"/>
@@ -45651,6 +45579,9 @@
     </w:p>
     <w:p>
       <w:r>
+        <w:rPr>
+          <w:noProof/>
+        </w:rPr>
         <w:drawing>
           <wp:inline distT="0" distB="0" distL="0" distR="0" wp14:anchorId="63907920" wp14:editId="1681F504">
             <wp:extent cx="3666744" cy="1243584"/>
@@ -45690,6 +45621,9 @@
     </w:p>
     <w:p>
       <w:r>
+        <w:rPr>
+          <w:noProof/>
+        </w:rPr>
         <w:drawing>
           <wp:inline distT="0" distB="0" distL="0" distR="0" wp14:anchorId="104CC474" wp14:editId="2AED1E40">
             <wp:extent cx="1993392" cy="283464"/>
@@ -45729,6 +45663,9 @@
     </w:p>
     <w:p>
       <w:r>
+        <w:rPr>
+          <w:noProof/>
+        </w:rPr>
         <w:drawing>
           <wp:inline distT="0" distB="0" distL="0" distR="0" wp14:anchorId="4FA3042B" wp14:editId="65AE5789">
             <wp:extent cx="4974336" cy="347472"/>
@@ -45768,6 +45705,9 @@
     </w:p>
     <w:p>
       <w:r>
+        <w:rPr>
+          <w:noProof/>
+        </w:rPr>
         <w:drawing>
           <wp:inline distT="0" distB="0" distL="0" distR="0" wp14:anchorId="1BF8BFF5" wp14:editId="6C611E40">
             <wp:extent cx="2834640" cy="274320"/>
@@ -45807,6 +45747,9 @@
     </w:p>
     <w:p>
       <w:r>
+        <w:rPr>
+          <w:noProof/>
+        </w:rPr>
         <w:drawing>
           <wp:inline distT="0" distB="0" distL="0" distR="0" wp14:anchorId="2A9071EB" wp14:editId="64D26446">
             <wp:extent cx="2313432" cy="265176"/>
@@ -45846,6 +45789,9 @@
     </w:p>
     <w:p>
       <w:r>
+        <w:rPr>
+          <w:noProof/>
+        </w:rPr>
         <w:drawing>
           <wp:inline distT="0" distB="0" distL="0" distR="0" wp14:anchorId="1A7BF0ED" wp14:editId="765DC857">
             <wp:extent cx="5029200" cy="365760"/>
@@ -46012,6 +45958,9 @@
     </w:p>
     <w:p>
       <w:r>
+        <w:rPr>
+          <w:noProof/>
+        </w:rPr>
         <w:lastRenderedPageBreak/>
         <w:drawing>
           <wp:inline distT="0" distB="0" distL="0" distR="0" wp14:anchorId="1BED13C5" wp14:editId="69CA827F">
@@ -46052,6 +46001,9 @@
     </w:p>
     <w:p>
       <w:r>
+        <w:rPr>
+          <w:noProof/>
+        </w:rPr>
         <w:drawing>
           <wp:inline distT="0" distB="0" distL="0" distR="0" wp14:anchorId="75B316CD" wp14:editId="18FD2DBD">
             <wp:extent cx="4215384" cy="1636776"/>
@@ -46109,6 +46061,7 @@
       </w:pPr>
       <w:r>
         <w:rPr>
+          <w:noProof/>
           <w:sz w:val="24"/>
           <w:szCs w:val="24"/>
         </w:rPr>
@@ -46373,6 +46326,7 @@
         <w:rPr>
           <w:sz w:val="24"/>
           <w:szCs w:val="24"/>
+          <w:lang w:val="en-US"/>
         </w:rPr>
       </w:pPr>
       <w:r>
@@ -46424,30 +46378,25 @@
           <w:sz w:val="24"/>
           <w:szCs w:val="24"/>
         </w:rPr>
-        <w:t xml:space="preserve">. Acesso em: </w:t>
+        <w:t xml:space="preserve">. </w:t>
       </w:r>
       <w:r>
         <w:rPr>
           <w:sz w:val="24"/>
           <w:szCs w:val="24"/>
-        </w:rPr>
-        <w:t>28</w:t>
-      </w:r>
-      <w:r>
+          <w:lang w:val="en-US"/>
+        </w:rPr>
+        <w:t>Acesso em: 28 set. 2025.</w:t>
+      </w:r>
+    </w:p>
+    <w:p>
+      <w:pPr>
+        <w:pStyle w:val="PargrafodaLista"/>
+        <w:jc w:val="both"/>
         <w:rPr>
           <w:sz w:val="24"/>
           <w:szCs w:val="24"/>
-        </w:rPr>
-        <w:t xml:space="preserve"> set. 2025.</w:t>
-      </w:r>
-    </w:p>
-    <w:p>
-      <w:pPr>
-        <w:pStyle w:val="PargrafodaLista"/>
-        <w:jc w:val="both"/>
-        <w:rPr>
-          <w:sz w:val="24"/>
-          <w:szCs w:val="24"/>
+          <w:lang w:val="en-US"/>
         </w:rPr>
       </w:pPr>
     </w:p>
@@ -47860,6 +47809,7 @@
   <w:style w:type="character" w:default="1" w:styleId="Fontepargpadro">
     <w:name w:val="Default Paragraph Font"/>
     <w:uiPriority w:val="1"/>
+    <w:semiHidden/>
     <w:unhideWhenUsed/>
   </w:style>
   <w:style w:type="table" w:default="1" w:styleId="Tabelanormal">
